--- a/1 категория(ОТЛИЧНО)/1-17-я ч. 75 WORDS.docx
+++ b/1 категория(ОТЛИЧНО)/1-17-я ч. 75 WORDS.docx
@@ -297,12 +297,22 @@
           </w:p>
           <w:p>
             <w:pPr>
-              <w:shd w:val="clear" w:color="auto" w:fill="000000" w:themeFill="text1"/>
               <w:spacing w:after="0" w:line="240" w:lineRule="auto"/>
               <w:jc w:val="center"/>
               <w:rPr>
                 <w:b/>
                 <w:color w:val="FFFFFF" w:themeColor="background1"/>
+              </w:rPr>
+            </w:pPr>
+          </w:p>
+          <w:p>
+            <w:pPr>
+              <w:shd w:val="clear" w:color="auto" w:fill="000000" w:themeFill="text1"/>
+              <w:spacing w:after="0" w:line="240" w:lineRule="auto"/>
+              <w:jc w:val="center"/>
+              <w:rPr>
+                <w:b/>
+                <w:color w:val="FFFFFF" w:themeColor="background1"/>
                 <w:highlight w:val="black"/>
               </w:rPr>
             </w:pPr>
@@ -321,7 +331,25 @@
                 <w:color w:val="FFFFFF" w:themeColor="background1"/>
                 <w:highlight w:val="black"/>
               </w:rPr>
-              <w:t xml:space="preserve"> ** </w:t>
+              <w:t xml:space="preserve"> </w:t>
+            </w:r>
+            <w:bookmarkStart w:id="0" w:name="_GoBack"/>
+            <w:r>
+              <w:rPr>
+                <w:b/>
+                <w:color w:val="FFFFFF" w:themeColor="background1"/>
+                <w:highlight w:val="black"/>
+              </w:rPr>
+              <w:t>**</w:t>
+            </w:r>
+            <w:bookmarkEnd w:id="0"/>
+            <w:r>
+              <w:rPr>
+                <w:b/>
+                <w:color w:val="FFFFFF" w:themeColor="background1"/>
+                <w:highlight w:val="black"/>
+              </w:rPr>
+              <w:t xml:space="preserve"> </w:t>
             </w:r>
             <w:r>
               <w:rPr>
@@ -669,6 +697,18 @@
                 <w:highlight w:val="black"/>
               </w:rPr>
             </w:pPr>
+          </w:p>
+          <w:p>
+            <w:pPr>
+              <w:shd w:val="clear" w:color="auto" w:fill="000000" w:themeFill="text1"/>
+              <w:spacing w:after="0" w:line="240" w:lineRule="auto"/>
+              <w:jc w:val="center"/>
+              <w:rPr>
+                <w:b/>
+                <w:color w:val="FFFFFF" w:themeColor="background1"/>
+                <w:highlight w:val="black"/>
+              </w:rPr>
+            </w:pPr>
             <w:r>
               <w:rPr>
                 <w:b/>
@@ -713,7 +753,7 @@
                 <w:bdr w:val="none" w:sz="0" w:space="0" w:color="auto" w:frame="1"/>
               </w:rPr>
             </w:pPr>
-            <w:bookmarkStart w:id="0" w:name="_Toc516074213"/>
+            <w:bookmarkStart w:id="1" w:name="_Toc516074213"/>
             <w:r>
               <w:rPr>
                 <w:rStyle w:val="10"/>
@@ -725,7 +765,7 @@
               </w:rPr>
               <w:t>ПРИЛ.</w:t>
             </w:r>
-            <w:bookmarkEnd w:id="0"/>
+            <w:bookmarkEnd w:id="1"/>
             <w:r>
               <w:rPr>
                 <w:rStyle w:val="10"/>
@@ -952,7 +992,7 @@
                 <w:highlight w:val="black"/>
               </w:rPr>
             </w:pPr>
-            <w:bookmarkStart w:id="1" w:name="_Toc516074217"/>
+            <w:bookmarkStart w:id="2" w:name="_Toc516074217"/>
             <w:r>
               <w:rPr>
                 <w:rStyle w:val="10"/>
@@ -965,7 +1005,7 @@
               </w:rPr>
               <w:t>сущ.</w:t>
             </w:r>
-            <w:bookmarkEnd w:id="1"/>
+            <w:bookmarkEnd w:id="2"/>
             <w:r>
               <w:rPr>
                 <w:rStyle w:val="10"/>
@@ -1014,7 +1054,7 @@
                 <w:highlight w:val="black"/>
               </w:rPr>
             </w:pPr>
-            <w:bookmarkStart w:id="2" w:name="_Toc516074218"/>
+            <w:bookmarkStart w:id="3" w:name="_Toc516074218"/>
             <w:r>
               <w:rPr>
                 <w:rStyle w:val="10"/>
@@ -1027,7 +1067,7 @@
               </w:rPr>
               <w:t>гл.</w:t>
             </w:r>
-            <w:bookmarkEnd w:id="2"/>
+            <w:bookmarkEnd w:id="3"/>
             <w:r>
               <w:rPr>
                 <w:rStyle w:val="10"/>
@@ -1149,6 +1189,7 @@
                 <w:highlight w:val="black"/>
                 <w:shd w:val="clear" w:color="auto" w:fill="FFFFFF"/>
               </w:rPr>
+              <w:lastRenderedPageBreak/>
               <w:t> </w:t>
             </w:r>
             <w:r>
@@ -1206,7 +1247,6 @@
                 <w:highlight w:val="black"/>
                 <w:shd w:val="clear" w:color="auto" w:fill="FFFFFF"/>
               </w:rPr>
-              <w:lastRenderedPageBreak/>
               <w:t>TV ~ - телефильм</w:t>
             </w:r>
           </w:p>
@@ -1948,7 +1988,7 @@
                 <w:bdr w:val="none" w:sz="0" w:space="0" w:color="auto" w:frame="1"/>
               </w:rPr>
             </w:pPr>
-            <w:bookmarkStart w:id="3" w:name="_Toc516074079"/>
+            <w:bookmarkStart w:id="4" w:name="_Toc516074079"/>
             <w:r>
               <w:rPr>
                 <w:rStyle w:val="10"/>
@@ -1960,7 +2000,7 @@
               </w:rPr>
               <w:t>СУЩ.</w:t>
             </w:r>
-            <w:bookmarkEnd w:id="3"/>
+            <w:bookmarkEnd w:id="4"/>
             <w:r>
               <w:rPr>
                 <w:rStyle w:val="10"/>
@@ -2230,7 +2270,7 @@
                 <w:highlight w:val="black"/>
               </w:rPr>
             </w:pPr>
-            <w:bookmarkStart w:id="4" w:name="_Toc516074089"/>
+            <w:bookmarkStart w:id="5" w:name="_Toc516074089"/>
             <w:r>
               <w:rPr>
                 <w:rStyle w:val="10"/>
@@ -2243,7 +2283,7 @@
               </w:rPr>
               <w:t>Сущ.</w:t>
             </w:r>
-            <w:bookmarkEnd w:id="4"/>
+            <w:bookmarkEnd w:id="5"/>
             <w:r>
               <w:rPr>
                 <w:rStyle w:val="10"/>
@@ -2470,7 +2510,7 @@
                 <w:bdr w:val="none" w:sz="0" w:space="0" w:color="auto" w:frame="1"/>
               </w:rPr>
             </w:pPr>
-            <w:bookmarkStart w:id="5" w:name="_Toc516074093"/>
+            <w:bookmarkStart w:id="6" w:name="_Toc516074093"/>
             <w:r>
               <w:rPr>
                 <w:rStyle w:val="10"/>
@@ -2482,9 +2522,10 @@
                 <w:highlight w:val="black"/>
                 <w:bdr w:val="none" w:sz="0" w:space="0" w:color="auto" w:frame="1"/>
               </w:rPr>
+              <w:lastRenderedPageBreak/>
               <w:t>Сущ.</w:t>
             </w:r>
-            <w:bookmarkEnd w:id="5"/>
+            <w:bookmarkEnd w:id="6"/>
             <w:r>
               <w:rPr>
                 <w:rStyle w:val="10"/>
@@ -2862,42 +2903,6 @@
                 <w:highlight w:val="black"/>
               </w:rPr>
             </w:pPr>
-          </w:p>
-          <w:p>
-            <w:pPr>
-              <w:shd w:val="clear" w:color="auto" w:fill="000000" w:themeFill="text1"/>
-              <w:spacing w:after="0" w:line="240" w:lineRule="auto"/>
-              <w:jc w:val="center"/>
-              <w:rPr>
-                <w:b/>
-                <w:color w:val="FFFFFF" w:themeColor="background1"/>
-                <w:highlight w:val="black"/>
-              </w:rPr>
-            </w:pPr>
-          </w:p>
-          <w:p>
-            <w:pPr>
-              <w:shd w:val="clear" w:color="auto" w:fill="000000" w:themeFill="text1"/>
-              <w:spacing w:after="0" w:line="240" w:lineRule="auto"/>
-              <w:jc w:val="center"/>
-              <w:rPr>
-                <w:b/>
-                <w:color w:val="FFFFFF" w:themeColor="background1"/>
-                <w:highlight w:val="black"/>
-              </w:rPr>
-            </w:pPr>
-          </w:p>
-          <w:p>
-            <w:pPr>
-              <w:shd w:val="clear" w:color="auto" w:fill="000000" w:themeFill="text1"/>
-              <w:spacing w:after="0" w:line="240" w:lineRule="auto"/>
-              <w:jc w:val="center"/>
-              <w:rPr>
-                <w:b/>
-                <w:color w:val="FFFFFF" w:themeColor="background1"/>
-                <w:highlight w:val="black"/>
-              </w:rPr>
-            </w:pPr>
             <w:r>
               <w:rPr>
                 <w:b/>
@@ -4626,7 +4631,6 @@
               <w:spacing w:after="0" w:line="240" w:lineRule="auto"/>
               <w:rPr>
                 <w:color w:val="FFFFFF" w:themeColor="background1"/>
-                <w:lang w:val="en-US"/>
               </w:rPr>
             </w:pPr>
             <w:r>
@@ -4638,7 +4642,6 @@
             <w:r>
               <w:rPr>
                 <w:color w:val="FFFFFF" w:themeColor="background1"/>
-                <w:lang w:val="en-US"/>
               </w:rPr>
               <w:t xml:space="preserve">; </w:t>
             </w:r>
@@ -4659,7 +4662,6 @@
                 <w:color w:val="FFFFFF" w:themeColor="background1"/>
                 <w:highlight w:val="black"/>
                 <w:shd w:val="clear" w:color="auto" w:fill="FFFFFF"/>
-                <w:lang w:val="en-US"/>
               </w:rPr>
             </w:pPr>
           </w:p>
@@ -4673,7 +4675,6 @@
                 <w:color w:val="FFFFFF" w:themeColor="background1"/>
                 <w:highlight w:val="black"/>
                 <w:shd w:val="clear" w:color="auto" w:fill="FFFFFF"/>
-                <w:lang w:val="en-US"/>
               </w:rPr>
             </w:pPr>
           </w:p>
@@ -4687,7 +4688,6 @@
                 <w:color w:val="FFFFFF" w:themeColor="background1"/>
                 <w:highlight w:val="black"/>
                 <w:shd w:val="clear" w:color="auto" w:fill="FFFFFF"/>
-                <w:lang w:val="en-US"/>
               </w:rPr>
             </w:pPr>
           </w:p>
@@ -4699,17 +4699,24 @@
                 <w:b/>
                 <w:i/>
                 <w:color w:val="FFFFFF" w:themeColor="background1"/>
-                <w:lang w:val="en-US"/>
-              </w:rPr>
-            </w:pPr>
-            <w:r>
-              <w:rPr>
-                <w:b/>
-                <w:i/>
-                <w:color w:val="FFFFFF" w:themeColor="background1"/>
-                <w:lang w:val="en-US"/>
-              </w:rPr>
-              <w:t>FACTUAL ** {</w:t>
+              </w:rPr>
+            </w:pPr>
+            <w:r>
+              <w:rPr>
+                <w:b/>
+                <w:i/>
+                <w:color w:val="FFFFFF" w:themeColor="background1"/>
+                <w:lang w:val="en-US"/>
+              </w:rPr>
+              <w:t>FACTUAL</w:t>
+            </w:r>
+            <w:r>
+              <w:rPr>
+                <w:b/>
+                <w:i/>
+                <w:color w:val="FFFFFF" w:themeColor="background1"/>
+              </w:rPr>
+              <w:t xml:space="preserve"> ** {</w:t>
             </w:r>
             <w:r>
               <w:rPr>
@@ -4719,25 +4726,67 @@
               </w:rPr>
               <w:t>ʹ</w:t>
             </w:r>
-            <w:proofErr w:type="spellStart"/>
-            <w:r>
-              <w:rPr>
-                <w:b/>
-                <w:i/>
-                <w:color w:val="FFFFFF" w:themeColor="background1"/>
-                <w:lang w:val="en-US"/>
-              </w:rPr>
-              <w:t>fæktʃʋəl</w:t>
-            </w:r>
-            <w:proofErr w:type="spellEnd"/>
-            <w:r>
-              <w:rPr>
-                <w:b/>
-                <w:i/>
-                <w:color w:val="FFFFFF" w:themeColor="background1"/>
-                <w:lang w:val="en-US"/>
-              </w:rPr>
-              <w:t>} a</w:t>
+            <w:r>
+              <w:rPr>
+                <w:b/>
+                <w:i/>
+                <w:color w:val="FFFFFF" w:themeColor="background1"/>
+                <w:lang w:val="en-US"/>
+              </w:rPr>
+              <w:t>f</w:t>
+            </w:r>
+            <w:r>
+              <w:rPr>
+                <w:b/>
+                <w:i/>
+                <w:color w:val="FFFFFF" w:themeColor="background1"/>
+              </w:rPr>
+              <w:t>æ</w:t>
+            </w:r>
+            <w:proofErr w:type="spellStart"/>
+            <w:r>
+              <w:rPr>
+                <w:b/>
+                <w:i/>
+                <w:color w:val="FFFFFF" w:themeColor="background1"/>
+                <w:lang w:val="en-US"/>
+              </w:rPr>
+              <w:t>kt</w:t>
+            </w:r>
+            <w:r>
+              <w:rPr>
+                <w:b/>
+                <w:i/>
+                <w:color w:val="FFFFFF" w:themeColor="background1"/>
+              </w:rPr>
+              <w:t>ʃʋə</w:t>
+            </w:r>
+            <w:proofErr w:type="spellEnd"/>
+            <w:r>
+              <w:rPr>
+                <w:b/>
+                <w:i/>
+                <w:color w:val="FFFFFF" w:themeColor="background1"/>
+                <w:lang w:val="en-US"/>
+              </w:rPr>
+              <w:t>l</w:t>
+            </w:r>
+            <w:r>
+              <w:rPr>
+                <w:b/>
+                <w:i/>
+                <w:color w:val="FFFFFF" w:themeColor="background1"/>
+              </w:rPr>
+              <w:t>}</w:t>
+            </w:r>
+            <w:r>
+              <w:rPr>
+                <w:b/>
+                <w:i/>
+                <w:color w:val="FFFFFF" w:themeColor="background1"/>
+                <w:lang w:val="en-US"/>
+              </w:rPr>
+              <w:t> a</w:t>
             </w:r>
           </w:p>
           <w:p>
@@ -6016,7 +6065,7 @@
                 <w:highlight w:val="black"/>
               </w:rPr>
             </w:pPr>
-            <w:bookmarkStart w:id="6" w:name="_Toc516074228"/>
+            <w:bookmarkStart w:id="7" w:name="_Toc516074228"/>
             <w:r>
               <w:rPr>
                 <w:rStyle w:val="10"/>
@@ -6029,7 +6078,7 @@
               <w:lastRenderedPageBreak/>
               <w:t>ПРИЛ.</w:t>
             </w:r>
-            <w:bookmarkEnd w:id="6"/>
+            <w:bookmarkEnd w:id="7"/>
             <w:r>
               <w:rPr>
                 <w:rStyle w:val="10"/>
@@ -6377,57 +6426,9 @@
           <w:p>
             <w:pPr>
               <w:shd w:val="clear" w:color="auto" w:fill="000000" w:themeFill="text1"/>
-              <w:tabs>
-                <w:tab w:val="left" w:pos="1560"/>
-              </w:tabs>
               <w:spacing w:after="0" w:line="240" w:lineRule="auto"/>
               <w:jc w:val="center"/>
               <w:rPr>
-                <w:b/>
-                <w:color w:val="FFFFFF" w:themeColor="background1"/>
-                <w:highlight w:val="black"/>
-                <w:lang w:val="en-US"/>
-              </w:rPr>
-            </w:pPr>
-          </w:p>
-          <w:p>
-            <w:pPr>
-              <w:shd w:val="clear" w:color="auto" w:fill="000000" w:themeFill="text1"/>
-              <w:tabs>
-                <w:tab w:val="left" w:pos="1560"/>
-              </w:tabs>
-              <w:spacing w:after="0" w:line="240" w:lineRule="auto"/>
-              <w:jc w:val="center"/>
-              <w:rPr>
-                <w:b/>
-                <w:color w:val="FFFFFF" w:themeColor="background1"/>
-                <w:highlight w:val="black"/>
-                <w:lang w:val="en-US"/>
-              </w:rPr>
-            </w:pPr>
-          </w:p>
-          <w:p>
-            <w:pPr>
-              <w:shd w:val="clear" w:color="auto" w:fill="000000" w:themeFill="text1"/>
-              <w:tabs>
-                <w:tab w:val="left" w:pos="1560"/>
-              </w:tabs>
-              <w:spacing w:after="0" w:line="240" w:lineRule="auto"/>
-              <w:jc w:val="center"/>
-              <w:rPr>
-                <w:b/>
-                <w:color w:val="FFFFFF" w:themeColor="background1"/>
-                <w:highlight w:val="black"/>
-                <w:lang w:val="en-US"/>
-              </w:rPr>
-            </w:pPr>
-          </w:p>
-          <w:p>
-            <w:pPr>
-              <w:shd w:val="clear" w:color="auto" w:fill="000000" w:themeFill="text1"/>
-              <w:spacing w:after="0" w:line="240" w:lineRule="auto"/>
-              <w:jc w:val="center"/>
-              <w:rPr>
                 <w:rStyle w:val="a5"/>
                 <w:b/>
                 <w:color w:val="FFFFFF" w:themeColor="background1"/>
@@ -6541,7 +6542,7 @@
                 <w:lang w:val="en-US"/>
               </w:rPr>
             </w:pPr>
-            <w:bookmarkStart w:id="7" w:name="_Toc516074053"/>
+            <w:bookmarkStart w:id="8" w:name="_Toc516074053"/>
             <w:r>
               <w:rPr>
                 <w:rStyle w:val="10"/>
@@ -6565,7 +6566,7 @@
               </w:rPr>
               <w:t>.</w:t>
             </w:r>
-            <w:bookmarkEnd w:id="7"/>
+            <w:bookmarkEnd w:id="8"/>
             <w:r>
               <w:rPr>
                 <w:rStyle w:val="10"/>
@@ -6641,6 +6642,19 @@
                 <w:b/>
                 <w:color w:val="FFFFFF" w:themeColor="background1"/>
                 <w:highlight w:val="black"/>
+                <w:lang w:val="en-US"/>
+              </w:rPr>
+            </w:pPr>
+          </w:p>
+          <w:p>
+            <w:pPr>
+              <w:shd w:val="clear" w:color="auto" w:fill="000000" w:themeFill="text1"/>
+              <w:spacing w:after="0" w:line="240" w:lineRule="auto"/>
+              <w:jc w:val="center"/>
+              <w:rPr>
+                <w:b/>
+                <w:color w:val="FFFFFF" w:themeColor="background1"/>
+                <w:highlight w:val="black"/>
               </w:rPr>
             </w:pPr>
             <w:r>
@@ -6657,7 +6671,7 @@
               <w:rPr>
                 <w:rStyle w:val="a5"/>
                 <w:b/>
-                <w:color w:val="FFFFFF" w:themeColor="background1"/>
+                <w:color w:val="FFFF00"/>
                 <w:spacing w:val="15"/>
                 <w:highlight w:val="black"/>
                 <w:bdr w:val="none" w:sz="0" w:space="0" w:color="auto" w:frame="1"/>
@@ -6687,7 +6701,7 @@
                 <w:bdr w:val="none" w:sz="0" w:space="0" w:color="auto" w:frame="1"/>
               </w:rPr>
             </w:pPr>
-            <w:bookmarkStart w:id="8" w:name="_Toc516074059"/>
+            <w:bookmarkStart w:id="9" w:name="_Toc516074059"/>
             <w:r>
               <w:rPr>
                 <w:rStyle w:val="10"/>
@@ -6711,7 +6725,7 @@
               </w:rPr>
               <w:t>.</w:t>
             </w:r>
-            <w:bookmarkEnd w:id="8"/>
+            <w:bookmarkEnd w:id="9"/>
             <w:r>
               <w:rPr>
                 <w:rStyle w:val="10"/>
@@ -8074,7 +8088,6 @@
                 <w:bdr w:val="none" w:sz="0" w:space="0" w:color="auto" w:frame="1"/>
                 <w:lang w:val="en-US"/>
               </w:rPr>
-              <w:lastRenderedPageBreak/>
               <w:t>BREASTED</w:t>
             </w:r>
           </w:p>
@@ -8087,7 +8100,7 @@
                 <w:highlight w:val="black"/>
               </w:rPr>
             </w:pPr>
-            <w:bookmarkStart w:id="9" w:name="_Toc516074056"/>
+            <w:bookmarkStart w:id="10" w:name="_Toc516074056"/>
             <w:r>
               <w:rPr>
                 <w:rStyle w:val="10"/>
@@ -8097,9 +8110,10 @@
                 <w:highlight w:val="black"/>
                 <w:bdr w:val="none" w:sz="0" w:space="0" w:color="auto" w:frame="1"/>
               </w:rPr>
+              <w:lastRenderedPageBreak/>
               <w:t>СУЩ.</w:t>
             </w:r>
-            <w:bookmarkEnd w:id="9"/>
+            <w:bookmarkEnd w:id="10"/>
             <w:r>
               <w:rPr>
                 <w:rStyle w:val="10"/>
@@ -8147,7 +8161,7 @@
                 <w:highlight w:val="black"/>
               </w:rPr>
             </w:pPr>
-            <w:bookmarkStart w:id="10" w:name="_Toc516074057"/>
+            <w:bookmarkStart w:id="11" w:name="_Toc516074057"/>
             <w:r>
               <w:rPr>
                 <w:rStyle w:val="10"/>
@@ -8180,7 +8194,7 @@
               </w:rPr>
               <w:t>.</w:t>
             </w:r>
-            <w:bookmarkEnd w:id="10"/>
+            <w:bookmarkEnd w:id="11"/>
             <w:r>
               <w:rPr>
                 <w:rStyle w:val="24ccn"/>
@@ -8283,7 +8297,7 @@
                 <w:bdr w:val="none" w:sz="0" w:space="0" w:color="auto" w:frame="1"/>
               </w:rPr>
             </w:pPr>
-            <w:bookmarkStart w:id="11" w:name="_Toc516074058"/>
+            <w:bookmarkStart w:id="12" w:name="_Toc516074058"/>
             <w:r>
               <w:rPr>
                 <w:rStyle w:val="10"/>
@@ -8295,7 +8309,7 @@
               </w:rPr>
               <w:t>Гл.</w:t>
             </w:r>
-            <w:bookmarkEnd w:id="11"/>
+            <w:bookmarkEnd w:id="12"/>
             <w:r>
               <w:rPr>
                 <w:rStyle w:val="10"/>
@@ -9601,44 +9615,6 @@
                 <w:b/>
                 <w:color w:val="FFFFFF" w:themeColor="background1"/>
                 <w:highlight w:val="black"/>
-                <w:bdr w:val="none" w:sz="0" w:space="0" w:color="auto" w:frame="1"/>
-              </w:rPr>
-            </w:pPr>
-          </w:p>
-          <w:p>
-            <w:pPr>
-              <w:shd w:val="clear" w:color="auto" w:fill="000000" w:themeFill="text1"/>
-              <w:spacing w:after="0" w:line="240" w:lineRule="auto"/>
-              <w:jc w:val="center"/>
-              <w:rPr>
-                <w:b/>
-                <w:color w:val="FFFFFF" w:themeColor="background1"/>
-                <w:highlight w:val="black"/>
-                <w:bdr w:val="none" w:sz="0" w:space="0" w:color="auto" w:frame="1"/>
-              </w:rPr>
-            </w:pPr>
-          </w:p>
-          <w:p>
-            <w:pPr>
-              <w:shd w:val="clear" w:color="auto" w:fill="000000" w:themeFill="text1"/>
-              <w:spacing w:after="0" w:line="240" w:lineRule="auto"/>
-              <w:jc w:val="center"/>
-              <w:rPr>
-                <w:b/>
-                <w:color w:val="FFFFFF" w:themeColor="background1"/>
-                <w:highlight w:val="black"/>
-              </w:rPr>
-            </w:pPr>
-          </w:p>
-          <w:p>
-            <w:pPr>
-              <w:shd w:val="clear" w:color="auto" w:fill="000000" w:themeFill="text1"/>
-              <w:spacing w:after="0" w:line="240" w:lineRule="auto"/>
-              <w:jc w:val="center"/>
-              <w:rPr>
-                <w:b/>
-                <w:color w:val="FFFFFF" w:themeColor="background1"/>
-                <w:highlight w:val="black"/>
               </w:rPr>
             </w:pPr>
           </w:p>
@@ -9939,7 +9915,6 @@
                 <w:color w:val="FFFFFF" w:themeColor="background1"/>
                 <w:lang w:val="en-US"/>
               </w:rPr>
-              <w:lastRenderedPageBreak/>
               <w:t xml:space="preserve">Bill: You girls always seem to take so long to do a simple thing like getting dressed. </w:t>
             </w:r>
             <w:proofErr w:type="spellStart"/>
@@ -10138,6 +10113,14 @@
               </w:rPr>
               <w:t>лесть, умасливание, задабривание</w:t>
             </w:r>
+          </w:p>
+          <w:p>
+            <w:pPr>
+              <w:spacing w:after="0" w:line="240" w:lineRule="auto"/>
+              <w:rPr>
+                <w:color w:val="FFFFFF" w:themeColor="background1"/>
+              </w:rPr>
+            </w:pPr>
           </w:p>
           <w:p>
             <w:pPr>
@@ -10983,7 +10966,7 @@
                 <w:bdr w:val="none" w:sz="0" w:space="0" w:color="auto" w:frame="1"/>
               </w:rPr>
             </w:pPr>
-            <w:bookmarkStart w:id="12" w:name="_Toc516074224"/>
+            <w:bookmarkStart w:id="13" w:name="_Toc516074224"/>
             <w:r>
               <w:rPr>
                 <w:rStyle w:val="10"/>
@@ -10994,7 +10977,6 @@
                 <w:bdr w:val="none" w:sz="0" w:space="0" w:color="auto" w:frame="1"/>
                 <w:lang w:val="en-US"/>
               </w:rPr>
-              <w:lastRenderedPageBreak/>
               <w:t>C</w:t>
             </w:r>
             <w:r>
@@ -11008,7 +10990,7 @@
               </w:rPr>
               <w:t>УЩ.</w:t>
             </w:r>
-            <w:bookmarkEnd w:id="12"/>
+            <w:bookmarkEnd w:id="13"/>
             <w:r>
               <w:rPr>
                 <w:rStyle w:val="10"/>
@@ -11867,7 +11849,7 @@
                 <w:highlight w:val="black"/>
               </w:rPr>
             </w:pPr>
-            <w:bookmarkStart w:id="13" w:name="_Toc516074226"/>
+            <w:bookmarkStart w:id="14" w:name="_Toc516074226"/>
             <w:r>
               <w:rPr>
                 <w:rStyle w:val="10"/>
@@ -11879,7 +11861,7 @@
               </w:rPr>
               <w:t>СУЩ.</w:t>
             </w:r>
-            <w:bookmarkEnd w:id="13"/>
+            <w:bookmarkEnd w:id="14"/>
             <w:r>
               <w:rPr>
                 <w:rStyle w:val="2enci"/>
@@ -12290,7 +12272,7 @@
                 <w:highlight w:val="black"/>
               </w:rPr>
             </w:pPr>
-            <w:bookmarkStart w:id="14" w:name="_Toc516074227"/>
+            <w:bookmarkStart w:id="15" w:name="_Toc516074227"/>
             <w:r>
               <w:rPr>
                 <w:rStyle w:val="10"/>
@@ -12301,9 +12283,10 @@
                 <w:highlight w:val="black"/>
                 <w:bdr w:val="none" w:sz="0" w:space="0" w:color="auto" w:frame="1"/>
               </w:rPr>
+              <w:lastRenderedPageBreak/>
               <w:t>нареч.</w:t>
             </w:r>
-            <w:bookmarkEnd w:id="14"/>
+            <w:bookmarkEnd w:id="15"/>
             <w:r>
               <w:rPr>
                 <w:rStyle w:val="10"/>
@@ -12382,6 +12365,7 @@
                 <w:b/>
                 <w:color w:val="FFFFFF" w:themeColor="background1"/>
                 <w:highlight w:val="black"/>
+                <w:lang w:val="en-US"/>
               </w:rPr>
             </w:pPr>
             <w:r>
@@ -12401,6 +12385,7 @@
                 <w:color w:val="FFFFFF" w:themeColor="background1"/>
                 <w:highlight w:val="black"/>
                 <w:bdr w:val="none" w:sz="0" w:space="0" w:color="auto" w:frame="1"/>
+                <w:lang w:val="en-US"/>
               </w:rPr>
               <w:t xml:space="preserve"> ** [</w:t>
             </w:r>
@@ -12426,6 +12411,7 @@
                 <w:spacing w:val="15"/>
                 <w:highlight w:val="black"/>
                 <w:bdr w:val="none" w:sz="0" w:space="0" w:color="auto" w:frame="1"/>
+                <w:lang w:val="en-US"/>
               </w:rPr>
               <w:t>(ə)</w:t>
             </w:r>
@@ -12451,9 +12437,11 @@
                 <w:spacing w:val="15"/>
                 <w:highlight w:val="black"/>
                 <w:bdr w:val="none" w:sz="0" w:space="0" w:color="auto" w:frame="1"/>
+                <w:lang w:val="en-US"/>
               </w:rPr>
               <w:t>(ə)</w:t>
             </w:r>
+            <w:proofErr w:type="spellStart"/>
             <w:r>
               <w:rPr>
                 <w:rStyle w:val="a5"/>
@@ -12474,20 +12462,36 @@
                 <w:spacing w:val="15"/>
                 <w:highlight w:val="black"/>
                 <w:bdr w:val="none" w:sz="0" w:space="0" w:color="auto" w:frame="1"/>
-              </w:rPr>
-              <w:t>ɪ]</w:t>
-            </w:r>
-          </w:p>
-          <w:p>
-            <w:pPr>
-              <w:shd w:val="clear" w:color="auto" w:fill="000000" w:themeFill="text1"/>
-              <w:spacing w:after="0" w:line="240" w:lineRule="auto"/>
-              <w:rPr>
-                <w:color w:val="FFFFFF" w:themeColor="background1"/>
-                <w:highlight w:val="black"/>
-              </w:rPr>
-            </w:pPr>
-            <w:bookmarkStart w:id="15" w:name="_Toc516074231"/>
+                <w:lang w:val="en-US"/>
+              </w:rPr>
+              <w:t>ɪ</w:t>
+            </w:r>
+            <w:proofErr w:type="spellEnd"/>
+            <w:r>
+              <w:rPr>
+                <w:rStyle w:val="a5"/>
+                <w:b/>
+                <w:color w:val="FFFFFF" w:themeColor="background1"/>
+                <w:spacing w:val="15"/>
+                <w:highlight w:val="black"/>
+                <w:bdr w:val="none" w:sz="0" w:space="0" w:color="auto" w:frame="1"/>
+                <w:lang w:val="en-US"/>
+              </w:rPr>
+              <w:t>]</w:t>
+            </w:r>
+          </w:p>
+          <w:p>
+            <w:pPr>
+              <w:shd w:val="clear" w:color="auto" w:fill="000000" w:themeFill="text1"/>
+              <w:spacing w:after="0" w:line="240" w:lineRule="auto"/>
+              <w:rPr>
+                <w:color w:val="FFFFFF" w:themeColor="background1"/>
+                <w:highlight w:val="black"/>
+                <w:lang w:val="en-US"/>
+              </w:rPr>
+            </w:pPr>
+            <w:bookmarkStart w:id="16" w:name="_Toc516074231"/>
+            <w:proofErr w:type="spellStart"/>
             <w:r>
               <w:rPr>
                 <w:rStyle w:val="10"/>
@@ -12499,6 +12503,7 @@
               </w:rPr>
               <w:t>Прил</w:t>
             </w:r>
+            <w:proofErr w:type="spellEnd"/>
             <w:r>
               <w:rPr>
                 <w:rStyle w:val="10"/>
@@ -12507,10 +12512,11 @@
                 <w:color w:val="FFFFFF" w:themeColor="background1"/>
                 <w:highlight w:val="black"/>
                 <w:bdr w:val="none" w:sz="0" w:space="0" w:color="auto" w:frame="1"/>
+                <w:lang w:val="en-US"/>
               </w:rPr>
               <w:t>.</w:t>
             </w:r>
-            <w:bookmarkEnd w:id="15"/>
+            <w:bookmarkEnd w:id="16"/>
             <w:r>
               <w:rPr>
                 <w:rStyle w:val="10"/>
@@ -12518,6 +12524,7 @@
                 <w:color w:val="FFFFFF" w:themeColor="background1"/>
                 <w:highlight w:val="black"/>
                 <w:bdr w:val="none" w:sz="0" w:space="0" w:color="auto" w:frame="1"/>
+                <w:lang w:val="en-US"/>
               </w:rPr>
               <w:t xml:space="preserve"> </w:t>
             </w:r>
@@ -12536,6 +12543,7 @@
                 <w:color w:val="FFFFFF" w:themeColor="background1"/>
                 <w:highlight w:val="black"/>
                 <w:bdr w:val="none" w:sz="0" w:space="0" w:color="auto" w:frame="1"/>
+                <w:lang w:val="en-US"/>
               </w:rPr>
               <w:t xml:space="preserve">; </w:t>
             </w:r>
@@ -12558,6 +12566,7 @@
                 <w:b/>
                 <w:color w:val="FFFFFF" w:themeColor="background1"/>
                 <w:highlight w:val="black"/>
+                <w:lang w:val="en-US"/>
               </w:rPr>
             </w:pPr>
           </w:p>
@@ -12570,16 +12579,31 @@
                 <w:b/>
                 <w:color w:val="FFFFFF" w:themeColor="background1"/>
                 <w:highlight w:val="black"/>
-              </w:rPr>
-            </w:pPr>
-          </w:p>
-          <w:p>
-            <w:pPr>
+                <w:lang w:val="en-US"/>
+              </w:rPr>
+            </w:pPr>
+          </w:p>
+          <w:p>
+            <w:pPr>
+              <w:shd w:val="clear" w:color="auto" w:fill="000000" w:themeFill="text1"/>
+              <w:spacing w:after="0" w:line="240" w:lineRule="auto"/>
               <w:jc w:val="center"/>
               <w:rPr>
                 <w:b/>
                 <w:color w:val="FFFFFF" w:themeColor="background1"/>
                 <w:highlight w:val="black"/>
+                <w:lang w:val="en-US"/>
+              </w:rPr>
+            </w:pPr>
+          </w:p>
+          <w:p>
+            <w:pPr>
+              <w:jc w:val="center"/>
+              <w:rPr>
+                <w:b/>
+                <w:color w:val="FFFFFF" w:themeColor="background1"/>
+                <w:highlight w:val="black"/>
+                <w:lang w:val="en-US"/>
               </w:rPr>
             </w:pPr>
             <w:r>
@@ -12596,8 +12620,17 @@
                 <w:b/>
                 <w:color w:val="FFFFFF" w:themeColor="background1"/>
                 <w:highlight w:val="black"/>
-              </w:rPr>
-              <w:t xml:space="preserve"> ** [əʹ</w:t>
+                <w:lang w:val="en-US"/>
+              </w:rPr>
+              <w:t xml:space="preserve"> ** [ə</w:t>
+            </w:r>
+            <w:r>
+              <w:rPr>
+                <w:b/>
+                <w:color w:val="FFFFFF" w:themeColor="background1"/>
+                <w:highlight w:val="black"/>
+              </w:rPr>
+              <w:t>ʹ</w:t>
             </w:r>
             <w:proofErr w:type="spellStart"/>
             <w:r>
@@ -12609,12 +12642,12 @@
               </w:rPr>
               <w:t>blivi</w:t>
             </w:r>
-            <w:proofErr w:type="spellEnd"/>
-            <w:r>
-              <w:rPr>
-                <w:b/>
-                <w:color w:val="FFFFFF" w:themeColor="background1"/>
-                <w:highlight w:val="black"/>
+            <w:r>
+              <w:rPr>
+                <w:b/>
+                <w:color w:val="FFFFFF" w:themeColor="background1"/>
+                <w:highlight w:val="black"/>
+                <w:lang w:val="en-US"/>
               </w:rPr>
               <w:t>ə</w:t>
             </w:r>
@@ -12627,11 +12660,13 @@
               </w:rPr>
               <w:t>n</w:t>
             </w:r>
-            <w:r>
-              <w:rPr>
-                <w:b/>
-                <w:color w:val="FFFFFF" w:themeColor="background1"/>
-                <w:highlight w:val="black"/>
+            <w:proofErr w:type="spellEnd"/>
+            <w:r>
+              <w:rPr>
+                <w:b/>
+                <w:color w:val="FFFFFF" w:themeColor="background1"/>
+                <w:highlight w:val="black"/>
+                <w:lang w:val="en-US"/>
               </w:rPr>
               <w:t>]</w:t>
             </w:r>
@@ -13382,6 +13417,7 @@
                 <w:highlight w:val="black"/>
                 <w:lang w:val="en-US"/>
               </w:rPr>
+              <w:lastRenderedPageBreak/>
               <w:t>GIGGLE</w:t>
             </w:r>
             <w:r>
@@ -13904,7 +13940,7 @@
                 <w:bdr w:val="none" w:sz="0" w:space="0" w:color="auto" w:frame="1"/>
               </w:rPr>
             </w:pPr>
-            <w:bookmarkStart w:id="16" w:name="_Toc516074109"/>
+            <w:bookmarkStart w:id="17" w:name="_Toc516074109"/>
             <w:r>
               <w:rPr>
                 <w:b/>
@@ -13961,69 +13997,69 @@
                 <w:color w:val="FFFFFF" w:themeColor="background1"/>
                 <w:highlight w:val="black"/>
               </w:rPr>
+              <w:t>ГЛ.</w:t>
+            </w:r>
+            <w:bookmarkEnd w:id="17"/>
+            <w:r>
+              <w:rPr>
+                <w:color w:val="FFFFFF" w:themeColor="background1"/>
+                <w:highlight w:val="black"/>
+              </w:rPr>
+              <w:t xml:space="preserve"> 1 дарить</w:t>
+            </w:r>
+            <w:r>
+              <w:rPr>
+                <w:rStyle w:val="2enci"/>
+                <w:color w:val="FFFFFF" w:themeColor="background1"/>
+                <w:highlight w:val="black"/>
+                <w:bdr w:val="none" w:sz="0" w:space="0" w:color="auto" w:frame="1"/>
+              </w:rPr>
+              <w:t>,</w:t>
+            </w:r>
+            <w:r>
+              <w:rPr>
+                <w:rStyle w:val="24ccn"/>
+                <w:color w:val="FFFFFF" w:themeColor="background1"/>
+                <w:highlight w:val="black"/>
+                <w:bdr w:val="none" w:sz="0" w:space="0" w:color="auto" w:frame="1"/>
+              </w:rPr>
+              <w:t xml:space="preserve"> подарить, </w:t>
+            </w:r>
+            <w:r>
+              <w:rPr>
+                <w:rStyle w:val="2enci"/>
+                <w:color w:val="FFFFFF" w:themeColor="background1"/>
+                <w:highlight w:val="black"/>
+                <w:bdr w:val="none" w:sz="0" w:space="0" w:color="auto" w:frame="1"/>
+              </w:rPr>
+              <w:t xml:space="preserve">жертвовать, </w:t>
+            </w:r>
+            <w:proofErr w:type="spellStart"/>
+            <w:r>
+              <w:rPr>
+                <w:rStyle w:val="2enci"/>
+                <w:color w:val="FFFFFF" w:themeColor="background1"/>
+                <w:highlight w:val="black"/>
+                <w:bdr w:val="none" w:sz="0" w:space="0" w:color="auto" w:frame="1"/>
+              </w:rPr>
+              <w:t>пожертововать</w:t>
+            </w:r>
+            <w:proofErr w:type="spellEnd"/>
+          </w:p>
+          <w:p>
+            <w:pPr>
+              <w:shd w:val="clear" w:color="auto" w:fill="000000" w:themeFill="text1"/>
+              <w:rPr>
+                <w:color w:val="FFFFFF" w:themeColor="background1"/>
+                <w:highlight w:val="black"/>
+              </w:rPr>
+            </w:pPr>
+            <w:r>
+              <w:rPr>
+                <w:color w:val="FFFFFF" w:themeColor="background1"/>
+                <w:highlight w:val="black"/>
+              </w:rPr>
               <w:lastRenderedPageBreak/>
-              <w:t>ГЛ.</w:t>
-            </w:r>
-            <w:bookmarkEnd w:id="16"/>
-            <w:r>
-              <w:rPr>
-                <w:color w:val="FFFFFF" w:themeColor="background1"/>
-                <w:highlight w:val="black"/>
-              </w:rPr>
-              <w:t xml:space="preserve"> 1 дарить</w:t>
-            </w:r>
-            <w:r>
-              <w:rPr>
-                <w:rStyle w:val="2enci"/>
-                <w:color w:val="FFFFFF" w:themeColor="background1"/>
-                <w:highlight w:val="black"/>
-                <w:bdr w:val="none" w:sz="0" w:space="0" w:color="auto" w:frame="1"/>
-              </w:rPr>
-              <w:t>,</w:t>
-            </w:r>
-            <w:r>
-              <w:rPr>
-                <w:rStyle w:val="24ccn"/>
-                <w:color w:val="FFFFFF" w:themeColor="background1"/>
-                <w:highlight w:val="black"/>
-                <w:bdr w:val="none" w:sz="0" w:space="0" w:color="auto" w:frame="1"/>
-              </w:rPr>
-              <w:t xml:space="preserve"> подарить, </w:t>
-            </w:r>
-            <w:r>
-              <w:rPr>
-                <w:rStyle w:val="2enci"/>
-                <w:color w:val="FFFFFF" w:themeColor="background1"/>
-                <w:highlight w:val="black"/>
-                <w:bdr w:val="none" w:sz="0" w:space="0" w:color="auto" w:frame="1"/>
-              </w:rPr>
-              <w:t xml:space="preserve">жертвовать, </w:t>
-            </w:r>
-            <w:proofErr w:type="spellStart"/>
-            <w:r>
-              <w:rPr>
-                <w:rStyle w:val="2enci"/>
-                <w:color w:val="FFFFFF" w:themeColor="background1"/>
-                <w:highlight w:val="black"/>
-                <w:bdr w:val="none" w:sz="0" w:space="0" w:color="auto" w:frame="1"/>
-              </w:rPr>
-              <w:t>пожертововать</w:t>
-            </w:r>
-            <w:proofErr w:type="spellEnd"/>
-          </w:p>
-          <w:p>
-            <w:pPr>
-              <w:shd w:val="clear" w:color="auto" w:fill="000000" w:themeFill="text1"/>
-              <w:rPr>
-                <w:color w:val="FFFFFF" w:themeColor="background1"/>
-                <w:highlight w:val="black"/>
-              </w:rPr>
-            </w:pPr>
-            <w:r>
-              <w:rPr>
-                <w:color w:val="FFFFFF" w:themeColor="background1"/>
-                <w:highlight w:val="black"/>
-              </w:rPr>
               <w:t>2 отдавать, отдать</w:t>
             </w:r>
           </w:p>
@@ -14818,6 +14854,7 @@
                 <w:bdr w:val="none" w:sz="0" w:space="0" w:color="auto" w:frame="1"/>
                 <w:lang w:val="en-US"/>
               </w:rPr>
+              <w:lastRenderedPageBreak/>
               <w:t>OATH</w:t>
             </w:r>
             <w:r>
@@ -14870,7 +14907,7 @@
                 <w:bdr w:val="none" w:sz="0" w:space="0" w:color="auto" w:frame="1"/>
               </w:rPr>
             </w:pPr>
-            <w:bookmarkStart w:id="17" w:name="_Toc516073929"/>
+            <w:bookmarkStart w:id="18" w:name="_Toc516073929"/>
             <w:proofErr w:type="spellStart"/>
             <w:r>
               <w:rPr>
@@ -14887,7 +14924,7 @@
               </w:rPr>
               <w:t>.</w:t>
             </w:r>
-            <w:bookmarkEnd w:id="17"/>
+            <w:bookmarkEnd w:id="18"/>
             <w:r>
               <w:rPr>
                 <w:color w:val="FFFFFF" w:themeColor="background1"/>
@@ -15877,7 +15914,6 @@
                 <w:highlight w:val="black"/>
                 <w:shd w:val="clear" w:color="auto" w:fill="FFFFFF"/>
               </w:rPr>
-              <w:lastRenderedPageBreak/>
               <w:t xml:space="preserve">~ </w:t>
             </w:r>
             <w:proofErr w:type="spellStart"/>
@@ -15961,6 +15997,7 @@
                 <w:highlight w:val="black"/>
                 <w:shd w:val="clear" w:color="auto" w:fill="FFFFFF"/>
               </w:rPr>
+              <w:lastRenderedPageBreak/>
               <w:t xml:space="preserve">~ </w:t>
             </w:r>
             <w:proofErr w:type="spellStart"/>
@@ -16208,6 +16245,7 @@
                 <w:b/>
                 <w:color w:val="FFFFFF" w:themeColor="background1"/>
                 <w:highlight w:val="black"/>
+                <w:lang w:val="en-US"/>
               </w:rPr>
             </w:pPr>
             <w:r>
@@ -16226,6 +16264,7 @@
                 <w:color w:val="FFFFFF" w:themeColor="background1"/>
                 <w:highlight w:val="black"/>
                 <w:shd w:val="clear" w:color="auto" w:fill="FFFFFF"/>
+                <w:lang w:val="en-US"/>
               </w:rPr>
               <w:t xml:space="preserve"> ** [</w:t>
             </w:r>
@@ -16238,12 +16277,14 @@
               </w:rPr>
               <w:t>͵</w:t>
             </w:r>
-            <w:r>
-              <w:rPr>
-                <w:b/>
-                <w:color w:val="FFFFFF" w:themeColor="background1"/>
-                <w:highlight w:val="black"/>
-                <w:shd w:val="clear" w:color="auto" w:fill="FFFFFF"/>
+            <w:proofErr w:type="spellStart"/>
+            <w:r>
+              <w:rPr>
+                <w:b/>
+                <w:color w:val="FFFFFF" w:themeColor="background1"/>
+                <w:highlight w:val="black"/>
+                <w:shd w:val="clear" w:color="auto" w:fill="FFFFFF"/>
+                <w:lang w:val="en-US"/>
               </w:rPr>
               <w:t>ı</w:t>
             </w:r>
@@ -16263,6 +16304,7 @@
                 <w:color w:val="FFFFFF" w:themeColor="background1"/>
                 <w:highlight w:val="black"/>
                 <w:shd w:val="clear" w:color="auto" w:fill="FFFFFF"/>
+                <w:lang w:val="en-US"/>
               </w:rPr>
               <w:t>ə</w:t>
             </w:r>
@@ -16276,6 +16318,7 @@
               </w:rPr>
               <w:t>d</w:t>
             </w:r>
+            <w:proofErr w:type="spellEnd"/>
             <w:r>
               <w:rPr>
                 <w:b/>
@@ -16285,6 +16328,7 @@
               </w:rPr>
               <w:t>ʹ</w:t>
             </w:r>
+            <w:proofErr w:type="spellStart"/>
             <w:r>
               <w:rPr>
                 <w:b/>
@@ -16301,6 +16345,7 @@
                 <w:color w:val="FFFFFF" w:themeColor="background1"/>
                 <w:highlight w:val="black"/>
                 <w:shd w:val="clear" w:color="auto" w:fill="FFFFFF"/>
+                <w:lang w:val="en-US"/>
               </w:rPr>
               <w:t>ı</w:t>
             </w:r>
@@ -16320,6 +16365,7 @@
                 <w:color w:val="FFFFFF" w:themeColor="background1"/>
                 <w:highlight w:val="black"/>
                 <w:shd w:val="clear" w:color="auto" w:fill="FFFFFF"/>
+                <w:lang w:val="en-US"/>
               </w:rPr>
               <w:t>ə</w:t>
             </w:r>
@@ -16333,12 +16379,14 @@
               </w:rPr>
               <w:t>b</w:t>
             </w:r>
-            <w:r>
-              <w:rPr>
-                <w:b/>
-                <w:color w:val="FFFFFF" w:themeColor="background1"/>
-                <w:highlight w:val="black"/>
-                <w:shd w:val="clear" w:color="auto" w:fill="FFFFFF"/>
+            <w:proofErr w:type="spellEnd"/>
+            <w:r>
+              <w:rPr>
+                <w:b/>
+                <w:color w:val="FFFFFF" w:themeColor="background1"/>
+                <w:highlight w:val="black"/>
+                <w:shd w:val="clear" w:color="auto" w:fill="FFFFFF"/>
+                <w:lang w:val="en-US"/>
               </w:rPr>
               <w:t>(ə)</w:t>
             </w:r>
@@ -16358,6 +16406,7 @@
                 <w:color w:val="FFFFFF" w:themeColor="background1"/>
                 <w:highlight w:val="black"/>
                 <w:shd w:val="clear" w:color="auto" w:fill="FFFFFF"/>
+                <w:lang w:val="en-US"/>
               </w:rPr>
               <w:t>]</w:t>
             </w:r>
@@ -16875,7 +16924,6 @@
                 <w:highlight w:val="black"/>
                 <w:shd w:val="clear" w:color="auto" w:fill="FFFFFF"/>
               </w:rPr>
-              <w:lastRenderedPageBreak/>
               <w:t xml:space="preserve">a </w:t>
             </w:r>
             <w:proofErr w:type="spellStart"/>
@@ -16921,6 +16969,7 @@
                 <w:highlight w:val="black"/>
                 <w:shd w:val="clear" w:color="auto" w:fill="FFFFFF"/>
               </w:rPr>
+              <w:lastRenderedPageBreak/>
               <w:t xml:space="preserve">~ </w:t>
             </w:r>
             <w:proofErr w:type="spellStart"/>
@@ -17357,7 +17406,7 @@
                 <w:highlight w:val="black"/>
               </w:rPr>
             </w:pPr>
-            <w:bookmarkStart w:id="18" w:name="_Toc516073998"/>
+            <w:bookmarkStart w:id="19" w:name="_Toc516073998"/>
             <w:r>
               <w:rPr>
                 <w:color w:val="FFFFFF" w:themeColor="background1"/>
@@ -17365,7 +17414,7 @@
               </w:rPr>
               <w:t>СУЩ. бот.</w:t>
             </w:r>
-            <w:bookmarkEnd w:id="18"/>
+            <w:bookmarkEnd w:id="19"/>
             <w:r>
               <w:rPr>
                 <w:color w:val="FFFFFF" w:themeColor="background1"/>
@@ -17396,7 +17445,7 @@
                 <w:highlight w:val="black"/>
               </w:rPr>
             </w:pPr>
-            <w:bookmarkStart w:id="19" w:name="_Toc516073999"/>
+            <w:bookmarkStart w:id="20" w:name="_Toc516073999"/>
             <w:r>
               <w:rPr>
                 <w:color w:val="FFFFFF" w:themeColor="background1"/>
@@ -17404,7 +17453,7 @@
               </w:rPr>
               <w:t>разг.</w:t>
             </w:r>
-            <w:bookmarkEnd w:id="19"/>
+            <w:bookmarkEnd w:id="20"/>
             <w:r>
               <w:rPr>
                 <w:color w:val="FFFFFF" w:themeColor="background1"/>
@@ -17420,7 +17469,7 @@
                 <w:highlight w:val="black"/>
               </w:rPr>
             </w:pPr>
-            <w:bookmarkStart w:id="20" w:name="_Toc516074000"/>
+            <w:bookmarkStart w:id="21" w:name="_Toc516074000"/>
             <w:r>
               <w:rPr>
                 <w:color w:val="FFFFFF" w:themeColor="background1"/>
@@ -17428,7 +17477,7 @@
               </w:rPr>
               <w:t>ГЛАГ.</w:t>
             </w:r>
-            <w:bookmarkEnd w:id="20"/>
+            <w:bookmarkEnd w:id="21"/>
             <w:r>
               <w:rPr>
                 <w:color w:val="FFFFFF" w:themeColor="background1"/>
@@ -17444,7 +17493,7 @@
                 <w:highlight w:val="black"/>
               </w:rPr>
             </w:pPr>
-            <w:bookmarkStart w:id="21" w:name="_Toc516074001"/>
+            <w:bookmarkStart w:id="22" w:name="_Toc516074001"/>
             <w:r>
               <w:rPr>
                 <w:color w:val="FFFFFF" w:themeColor="background1"/>
@@ -17452,7 +17501,7 @@
               </w:rPr>
               <w:t>разг.</w:t>
             </w:r>
-            <w:bookmarkEnd w:id="21"/>
+            <w:bookmarkEnd w:id="22"/>
             <w:r>
               <w:rPr>
                 <w:color w:val="FFFFFF" w:themeColor="background1"/>
@@ -17500,7 +17549,7 @@
                 <w:highlight w:val="black"/>
               </w:rPr>
             </w:pPr>
-            <w:bookmarkStart w:id="22" w:name="_Toc516074002"/>
+            <w:bookmarkStart w:id="23" w:name="_Toc516074002"/>
             <w:r>
               <w:rPr>
                 <w:color w:val="FFFFFF" w:themeColor="background1"/>
@@ -17508,7 +17557,7 @@
               </w:rPr>
               <w:t>Прил.</w:t>
             </w:r>
-            <w:bookmarkEnd w:id="22"/>
+            <w:bookmarkEnd w:id="23"/>
             <w:r>
               <w:rPr>
                 <w:color w:val="FFFFFF" w:themeColor="background1"/>
@@ -17525,7 +17574,7 @@
                 <w:bdr w:val="none" w:sz="0" w:space="0" w:color="auto" w:frame="1"/>
               </w:rPr>
             </w:pPr>
-            <w:bookmarkStart w:id="23" w:name="_Toc516074003"/>
+            <w:bookmarkStart w:id="24" w:name="_Toc516074003"/>
             <w:r>
               <w:rPr>
                 <w:color w:val="FFFFFF" w:themeColor="background1"/>
@@ -17533,7 +17582,7 @@
               </w:rPr>
               <w:t>разг.</w:t>
             </w:r>
-            <w:bookmarkEnd w:id="23"/>
+            <w:bookmarkEnd w:id="24"/>
             <w:r>
               <w:rPr>
                 <w:color w:val="FFFFFF" w:themeColor="background1"/>
@@ -17574,57 +17623,18 @@
           </w:p>
           <w:p>
             <w:pPr>
-              <w:shd w:val="clear" w:color="auto" w:fill="000000" w:themeFill="text1"/>
+              <w:spacing w:after="0" w:line="240" w:lineRule="auto"/>
+              <w:rPr>
+                <w:color w:val="FFFFFF" w:themeColor="background1"/>
+              </w:rPr>
+            </w:pPr>
+          </w:p>
+          <w:p>
+            <w:pPr>
+              <w:spacing w:after="0" w:line="240" w:lineRule="auto"/>
               <w:jc w:val="center"/>
               <w:rPr>
                 <w:b/>
-                <w:color w:val="FFFFFF" w:themeColor="background1"/>
-                <w:highlight w:val="black"/>
-              </w:rPr>
-            </w:pPr>
-          </w:p>
-          <w:p>
-            <w:pPr>
-              <w:shd w:val="clear" w:color="auto" w:fill="000000" w:themeFill="text1"/>
-              <w:spacing w:after="0" w:line="240" w:lineRule="auto"/>
-              <w:jc w:val="center"/>
-              <w:rPr>
-                <w:b/>
-                <w:color w:val="FFFFFF" w:themeColor="background1"/>
-                <w:highlight w:val="black"/>
-              </w:rPr>
-            </w:pPr>
-          </w:p>
-          <w:p>
-            <w:pPr>
-              <w:spacing w:after="0" w:line="240" w:lineRule="auto"/>
-              <w:rPr>
-                <w:color w:val="FFFFFF" w:themeColor="background1"/>
-              </w:rPr>
-            </w:pPr>
-          </w:p>
-          <w:p>
-            <w:pPr>
-              <w:spacing w:after="0" w:line="240" w:lineRule="auto"/>
-              <w:rPr>
-                <w:color w:val="FFFFFF" w:themeColor="background1"/>
-              </w:rPr>
-            </w:pPr>
-          </w:p>
-          <w:p>
-            <w:pPr>
-              <w:spacing w:after="0" w:line="240" w:lineRule="auto"/>
-              <w:rPr>
-                <w:color w:val="FFFFFF" w:themeColor="background1"/>
-              </w:rPr>
-            </w:pPr>
-          </w:p>
-          <w:p>
-            <w:pPr>
-              <w:spacing w:after="0" w:line="240" w:lineRule="auto"/>
-              <w:jc w:val="center"/>
-              <w:rPr>
-                <w:b/>
                 <w:i/>
                 <w:color w:val="FFFFFF" w:themeColor="background1"/>
                 <w:u w:val="single"/>
@@ -17638,6 +17648,7 @@
                 <w:u w:val="single"/>
                 <w:lang w:val="en-US"/>
               </w:rPr>
+              <w:lastRenderedPageBreak/>
               <w:t>SPOT</w:t>
             </w:r>
             <w:r>
@@ -17647,27 +17658,7 @@
                 <w:color w:val="FFFFFF" w:themeColor="background1"/>
                 <w:u w:val="single"/>
               </w:rPr>
-              <w:t xml:space="preserve"> </w:t>
-            </w:r>
-            <w:bookmarkStart w:id="24" w:name="_GoBack"/>
-            <w:r>
-              <w:rPr>
-                <w:b/>
-                <w:i/>
-                <w:color w:val="FFFFFF" w:themeColor="background1"/>
-                <w:u w:val="single"/>
-              </w:rPr>
-              <w:t>**</w:t>
-            </w:r>
-            <w:bookmarkEnd w:id="24"/>
-            <w:r>
-              <w:rPr>
-                <w:b/>
-                <w:i/>
-                <w:color w:val="FFFFFF" w:themeColor="background1"/>
-                <w:u w:val="single"/>
-              </w:rPr>
-              <w:t xml:space="preserve"> [</w:t>
+              <w:t xml:space="preserve"> ** [</w:t>
             </w:r>
             <w:proofErr w:type="spellStart"/>
             <w:r>
@@ -18423,7 +18414,6 @@
                 <w:i/>
                 <w:color w:val="FFFFFF" w:themeColor="background1"/>
               </w:rPr>
-              <w:lastRenderedPageBreak/>
               <w:t>the</w:t>
             </w:r>
             <w:proofErr w:type="spellEnd"/>
@@ -18663,6 +18653,7 @@
                 <w:color w:val="FFFFFF" w:themeColor="background1"/>
                 <w:lang w:val="en-US"/>
               </w:rPr>
+              <w:lastRenderedPageBreak/>
               <w:t xml:space="preserve">beauty ~s of the Crimea - </w:t>
             </w:r>
             <w:r>
@@ -19520,15 +19511,7 @@
                 <w:i/>
                 <w:color w:val="FFFFFF" w:themeColor="background1"/>
               </w:rPr>
-              <w:t xml:space="preserve">. — </w:t>
-            </w:r>
-            <w:r>
-              <w:rPr>
-                <w:i/>
-                <w:color w:val="FFFFFF" w:themeColor="background1"/>
-              </w:rPr>
-              <w:lastRenderedPageBreak/>
-              <w:t xml:space="preserve">Его заметил один их "охотников за талантами", и компания "Уорнер </w:t>
+              <w:t xml:space="preserve">. — Его заметил один их "охотников за талантами", и компания "Уорнер </w:t>
             </w:r>
             <w:proofErr w:type="spellStart"/>
             <w:r>
@@ -19619,6 +19602,7 @@
                 <w:i/>
                 <w:color w:val="FFFFFF" w:themeColor="background1"/>
               </w:rPr>
+              <w:lastRenderedPageBreak/>
               <w:t>в</w:t>
             </w:r>
             <w:r>
@@ -20239,282 +20223,282 @@
                 <w:i/>
                 <w:color w:val="FFFFFF" w:themeColor="background1"/>
               </w:rPr>
+              <w:t>Да, но это не раненные ангелы, чтобы испаряться, они люди.</w:t>
+            </w:r>
+          </w:p>
+          <w:p>
+            <w:pPr>
+              <w:spacing w:after="0" w:line="240" w:lineRule="auto"/>
+              <w:rPr>
+                <w:color w:val="FFFFFF" w:themeColor="background1"/>
+              </w:rPr>
+            </w:pPr>
+          </w:p>
+          <w:p>
+            <w:pPr>
+              <w:spacing w:after="0" w:line="240" w:lineRule="auto"/>
+              <w:rPr>
+                <w:color w:val="FFFFFF" w:themeColor="background1"/>
+              </w:rPr>
+            </w:pPr>
+          </w:p>
+          <w:p>
+            <w:pPr>
+              <w:spacing w:after="0" w:line="240" w:lineRule="auto"/>
+              <w:jc w:val="center"/>
+              <w:rPr>
+                <w:b/>
+                <w:i/>
+                <w:color w:val="FFFFFF" w:themeColor="background1"/>
+              </w:rPr>
+            </w:pPr>
+          </w:p>
+          <w:p>
+            <w:pPr>
+              <w:shd w:val="clear" w:color="auto" w:fill="000000" w:themeFill="text1"/>
+              <w:spacing w:after="0" w:line="240" w:lineRule="auto"/>
+              <w:jc w:val="center"/>
+              <w:rPr>
+                <w:b/>
+                <w:color w:val="FFFFFF" w:themeColor="background1"/>
+                <w:highlight w:val="black"/>
+              </w:rPr>
+            </w:pPr>
+            <w:r>
+              <w:rPr>
+                <w:b/>
+                <w:color w:val="FFFFFF" w:themeColor="background1"/>
+                <w:highlight w:val="black"/>
+                <w:lang w:val="en-US"/>
+              </w:rPr>
+              <w:t>SABOTAGE</w:t>
+            </w:r>
+            <w:r>
+              <w:rPr>
+                <w:b/>
+                <w:color w:val="FFFFFF" w:themeColor="background1"/>
+                <w:highlight w:val="black"/>
+              </w:rPr>
+              <w:t xml:space="preserve"> ** [</w:t>
+            </w:r>
+            <w:r>
+              <w:rPr>
+                <w:b/>
+                <w:color w:val="FFFFFF" w:themeColor="background1"/>
+                <w:highlight w:val="black"/>
+                <w:shd w:val="clear" w:color="auto" w:fill="FFFFFF"/>
+              </w:rPr>
+              <w:t>ʹ</w:t>
+            </w:r>
+            <w:r>
+              <w:rPr>
+                <w:b/>
+                <w:color w:val="FFFFFF" w:themeColor="background1"/>
+                <w:highlight w:val="black"/>
+                <w:shd w:val="clear" w:color="auto" w:fill="FFFFFF"/>
+                <w:lang w:val="en-US"/>
+              </w:rPr>
+              <w:t>s</w:t>
+            </w:r>
+            <w:r>
+              <w:rPr>
+                <w:b/>
+                <w:color w:val="FFFFFF" w:themeColor="background1"/>
+                <w:highlight w:val="black"/>
+                <w:shd w:val="clear" w:color="auto" w:fill="FFFFFF"/>
+              </w:rPr>
+              <w:t>æ</w:t>
+            </w:r>
+            <w:r>
+              <w:rPr>
+                <w:b/>
+                <w:color w:val="FFFFFF" w:themeColor="background1"/>
+                <w:highlight w:val="black"/>
+                <w:shd w:val="clear" w:color="auto" w:fill="FFFFFF"/>
+                <w:lang w:val="en-US"/>
+              </w:rPr>
+              <w:t>b</w:t>
+            </w:r>
+            <w:r>
+              <w:rPr>
+                <w:b/>
+                <w:color w:val="FFFFFF" w:themeColor="background1"/>
+                <w:highlight w:val="black"/>
+                <w:shd w:val="clear" w:color="auto" w:fill="FFFFFF"/>
+              </w:rPr>
+              <w:t>ə</w:t>
+            </w:r>
+            <w:r>
+              <w:rPr>
+                <w:b/>
+                <w:color w:val="FFFFFF" w:themeColor="background1"/>
+                <w:highlight w:val="black"/>
+                <w:shd w:val="clear" w:color="auto" w:fill="FFFFFF"/>
+                <w:lang w:val="en-US"/>
+              </w:rPr>
+              <w:t>t</w:t>
+            </w:r>
+            <w:r>
+              <w:rPr>
+                <w:b/>
+                <w:color w:val="FFFFFF" w:themeColor="background1"/>
+                <w:highlight w:val="black"/>
+                <w:shd w:val="clear" w:color="auto" w:fill="FFFFFF"/>
+              </w:rPr>
+              <w:t>ɑ:ʒ</w:t>
+            </w:r>
+            <w:r>
+              <w:rPr>
+                <w:b/>
+                <w:color w:val="FFFFFF" w:themeColor="background1"/>
+                <w:highlight w:val="black"/>
+              </w:rPr>
+              <w:t>]</w:t>
+            </w:r>
+          </w:p>
+          <w:p>
+            <w:pPr>
+              <w:shd w:val="clear" w:color="auto" w:fill="000000" w:themeFill="text1"/>
+              <w:spacing w:after="0" w:line="240" w:lineRule="auto"/>
+              <w:rPr>
+                <w:b/>
+                <w:i/>
+                <w:color w:val="FFFFFF" w:themeColor="background1"/>
+                <w:highlight w:val="black"/>
+              </w:rPr>
+            </w:pPr>
+            <w:r>
+              <w:rPr>
+                <w:b/>
+                <w:i/>
+                <w:color w:val="FFFFFF" w:themeColor="background1"/>
+                <w:highlight w:val="black"/>
+                <w:lang w:val="en-US"/>
+              </w:rPr>
+              <w:t>SABOTAGED</w:t>
+            </w:r>
+            <w:r>
+              <w:rPr>
+                <w:b/>
+                <w:i/>
+                <w:color w:val="FFFFFF" w:themeColor="background1"/>
+                <w:highlight w:val="black"/>
+              </w:rPr>
+              <w:t xml:space="preserve"> [</w:t>
+            </w:r>
+            <w:r>
+              <w:rPr>
+                <w:b/>
+                <w:i/>
+                <w:color w:val="FFFFFF" w:themeColor="background1"/>
+                <w:highlight w:val="black"/>
+                <w:shd w:val="clear" w:color="auto" w:fill="FCFCFC"/>
+              </w:rPr>
+              <w:t>ˈ</w:t>
+            </w:r>
+            <w:r>
+              <w:rPr>
+                <w:b/>
+                <w:i/>
+                <w:color w:val="FFFFFF" w:themeColor="background1"/>
+                <w:highlight w:val="black"/>
+                <w:shd w:val="clear" w:color="auto" w:fill="FCFCFC"/>
+                <w:lang w:val="en-US"/>
+              </w:rPr>
+              <w:t>s</w:t>
+            </w:r>
+            <w:r>
+              <w:rPr>
+                <w:b/>
+                <w:i/>
+                <w:color w:val="FFFFFF" w:themeColor="background1"/>
+                <w:highlight w:val="black"/>
+                <w:shd w:val="clear" w:color="auto" w:fill="FCFCFC"/>
+              </w:rPr>
+              <w:t>æ</w:t>
+            </w:r>
+            <w:r>
+              <w:rPr>
+                <w:b/>
+                <w:i/>
+                <w:color w:val="FFFFFF" w:themeColor="background1"/>
+                <w:highlight w:val="black"/>
+                <w:shd w:val="clear" w:color="auto" w:fill="FCFCFC"/>
+                <w:lang w:val="en-US"/>
+              </w:rPr>
+              <w:t>b</w:t>
+            </w:r>
+            <w:r>
+              <w:rPr>
+                <w:b/>
+                <w:i/>
+                <w:color w:val="FFFFFF" w:themeColor="background1"/>
+                <w:highlight w:val="black"/>
+                <w:shd w:val="clear" w:color="auto" w:fill="FCFCFC"/>
+              </w:rPr>
+              <w:t>ə</w:t>
+            </w:r>
+            <w:r>
+              <w:rPr>
+                <w:b/>
+                <w:i/>
+                <w:color w:val="FFFFFF" w:themeColor="background1"/>
+                <w:highlight w:val="black"/>
+                <w:shd w:val="clear" w:color="auto" w:fill="FCFCFC"/>
+                <w:lang w:val="en-US"/>
+              </w:rPr>
+              <w:t>t</w:t>
+            </w:r>
+            <w:proofErr w:type="spellStart"/>
+            <w:r>
+              <w:rPr>
+                <w:b/>
+                <w:i/>
+                <w:color w:val="FFFFFF" w:themeColor="background1"/>
+                <w:highlight w:val="black"/>
+                <w:shd w:val="clear" w:color="auto" w:fill="FCFCFC"/>
+              </w:rPr>
+              <w:t>ɑːʒ</w:t>
+            </w:r>
+            <w:proofErr w:type="spellEnd"/>
+            <w:r>
+              <w:rPr>
+                <w:b/>
+                <w:i/>
+                <w:color w:val="FFFFFF" w:themeColor="background1"/>
+                <w:highlight w:val="black"/>
+                <w:shd w:val="clear" w:color="auto" w:fill="FCFCFC"/>
+                <w:lang w:val="en-US"/>
+              </w:rPr>
+              <w:t>d</w:t>
+            </w:r>
+            <w:r>
+              <w:rPr>
+                <w:b/>
+                <w:i/>
+                <w:color w:val="FFFFFF" w:themeColor="background1"/>
+                <w:highlight w:val="black"/>
+              </w:rPr>
+              <w:t>]</w:t>
+            </w:r>
+          </w:p>
+          <w:p>
+            <w:pPr>
+              <w:shd w:val="clear" w:color="auto" w:fill="000000" w:themeFill="text1"/>
+              <w:spacing w:after="0" w:line="240" w:lineRule="auto"/>
+              <w:rPr>
+                <w:color w:val="FFFFFF" w:themeColor="background1"/>
+                <w:highlight w:val="black"/>
+              </w:rPr>
+            </w:pPr>
+            <w:r>
+              <w:rPr>
+                <w:b/>
+                <w:i/>
+                <w:color w:val="FFFFFF" w:themeColor="background1"/>
+                <w:highlight w:val="black"/>
+              </w:rPr>
               <w:lastRenderedPageBreak/>
-              <w:t>Да, но это не раненные ангелы, чтобы испаряться, они люди.</w:t>
-            </w:r>
-          </w:p>
-          <w:p>
-            <w:pPr>
-              <w:spacing w:after="0" w:line="240" w:lineRule="auto"/>
-              <w:rPr>
-                <w:color w:val="FFFFFF" w:themeColor="background1"/>
-              </w:rPr>
-            </w:pPr>
-          </w:p>
-          <w:p>
-            <w:pPr>
-              <w:spacing w:after="0" w:line="240" w:lineRule="auto"/>
-              <w:rPr>
-                <w:color w:val="FFFFFF" w:themeColor="background1"/>
-              </w:rPr>
-            </w:pPr>
-          </w:p>
-          <w:p>
-            <w:pPr>
-              <w:spacing w:after="0" w:line="240" w:lineRule="auto"/>
-              <w:jc w:val="center"/>
-              <w:rPr>
-                <w:b/>
-                <w:i/>
-                <w:color w:val="FFFFFF" w:themeColor="background1"/>
-              </w:rPr>
-            </w:pPr>
-          </w:p>
-          <w:p>
-            <w:pPr>
-              <w:shd w:val="clear" w:color="auto" w:fill="000000" w:themeFill="text1"/>
-              <w:spacing w:after="0" w:line="240" w:lineRule="auto"/>
-              <w:jc w:val="center"/>
-              <w:rPr>
-                <w:b/>
-                <w:color w:val="FFFFFF" w:themeColor="background1"/>
-                <w:highlight w:val="black"/>
-              </w:rPr>
-            </w:pPr>
-            <w:r>
-              <w:rPr>
-                <w:b/>
-                <w:color w:val="FFFFFF" w:themeColor="background1"/>
-                <w:highlight w:val="black"/>
-                <w:lang w:val="en-US"/>
-              </w:rPr>
-              <w:t>SABOTAGE</w:t>
-            </w:r>
-            <w:r>
-              <w:rPr>
-                <w:b/>
-                <w:color w:val="FFFFFF" w:themeColor="background1"/>
-                <w:highlight w:val="black"/>
-              </w:rPr>
-              <w:t xml:space="preserve"> ** [</w:t>
-            </w:r>
-            <w:r>
-              <w:rPr>
-                <w:b/>
-                <w:color w:val="FFFFFF" w:themeColor="background1"/>
-                <w:highlight w:val="black"/>
-                <w:shd w:val="clear" w:color="auto" w:fill="FFFFFF"/>
-              </w:rPr>
-              <w:t>ʹ</w:t>
-            </w:r>
-            <w:r>
-              <w:rPr>
-                <w:b/>
-                <w:color w:val="FFFFFF" w:themeColor="background1"/>
-                <w:highlight w:val="black"/>
-                <w:shd w:val="clear" w:color="auto" w:fill="FFFFFF"/>
-                <w:lang w:val="en-US"/>
-              </w:rPr>
-              <w:t>s</w:t>
-            </w:r>
-            <w:r>
-              <w:rPr>
-                <w:b/>
-                <w:color w:val="FFFFFF" w:themeColor="background1"/>
-                <w:highlight w:val="black"/>
-                <w:shd w:val="clear" w:color="auto" w:fill="FFFFFF"/>
-              </w:rPr>
-              <w:t>æ</w:t>
-            </w:r>
-            <w:r>
-              <w:rPr>
-                <w:b/>
-                <w:color w:val="FFFFFF" w:themeColor="background1"/>
-                <w:highlight w:val="black"/>
-                <w:shd w:val="clear" w:color="auto" w:fill="FFFFFF"/>
-                <w:lang w:val="en-US"/>
-              </w:rPr>
-              <w:t>b</w:t>
-            </w:r>
-            <w:r>
-              <w:rPr>
-                <w:b/>
-                <w:color w:val="FFFFFF" w:themeColor="background1"/>
-                <w:highlight w:val="black"/>
-                <w:shd w:val="clear" w:color="auto" w:fill="FFFFFF"/>
-              </w:rPr>
-              <w:t>ə</w:t>
-            </w:r>
-            <w:r>
-              <w:rPr>
-                <w:b/>
-                <w:color w:val="FFFFFF" w:themeColor="background1"/>
-                <w:highlight w:val="black"/>
-                <w:shd w:val="clear" w:color="auto" w:fill="FFFFFF"/>
-                <w:lang w:val="en-US"/>
-              </w:rPr>
-              <w:t>t</w:t>
-            </w:r>
-            <w:r>
-              <w:rPr>
-                <w:b/>
-                <w:color w:val="FFFFFF" w:themeColor="background1"/>
-                <w:highlight w:val="black"/>
-                <w:shd w:val="clear" w:color="auto" w:fill="FFFFFF"/>
-              </w:rPr>
-              <w:t>ɑ:ʒ</w:t>
-            </w:r>
-            <w:r>
-              <w:rPr>
-                <w:b/>
-                <w:color w:val="FFFFFF" w:themeColor="background1"/>
-                <w:highlight w:val="black"/>
-              </w:rPr>
-              <w:t>]</w:t>
-            </w:r>
-          </w:p>
-          <w:p>
-            <w:pPr>
-              <w:shd w:val="clear" w:color="auto" w:fill="000000" w:themeFill="text1"/>
-              <w:spacing w:after="0" w:line="240" w:lineRule="auto"/>
-              <w:rPr>
-                <w:b/>
-                <w:i/>
-                <w:color w:val="FFFFFF" w:themeColor="background1"/>
-                <w:highlight w:val="black"/>
-              </w:rPr>
-            </w:pPr>
-            <w:r>
-              <w:rPr>
-                <w:b/>
-                <w:i/>
-                <w:color w:val="FFFFFF" w:themeColor="background1"/>
-                <w:highlight w:val="black"/>
-                <w:lang w:val="en-US"/>
-              </w:rPr>
-              <w:t>SABOTAGED</w:t>
-            </w:r>
-            <w:r>
-              <w:rPr>
-                <w:b/>
-                <w:i/>
-                <w:color w:val="FFFFFF" w:themeColor="background1"/>
-                <w:highlight w:val="black"/>
-              </w:rPr>
-              <w:t xml:space="preserve"> [</w:t>
-            </w:r>
-            <w:r>
-              <w:rPr>
-                <w:b/>
-                <w:i/>
-                <w:color w:val="FFFFFF" w:themeColor="background1"/>
-                <w:highlight w:val="black"/>
-                <w:shd w:val="clear" w:color="auto" w:fill="FCFCFC"/>
-              </w:rPr>
-              <w:t>ˈ</w:t>
-            </w:r>
-            <w:r>
-              <w:rPr>
-                <w:b/>
-                <w:i/>
-                <w:color w:val="FFFFFF" w:themeColor="background1"/>
-                <w:highlight w:val="black"/>
-                <w:shd w:val="clear" w:color="auto" w:fill="FCFCFC"/>
-                <w:lang w:val="en-US"/>
-              </w:rPr>
-              <w:t>s</w:t>
-            </w:r>
-            <w:r>
-              <w:rPr>
-                <w:b/>
-                <w:i/>
-                <w:color w:val="FFFFFF" w:themeColor="background1"/>
-                <w:highlight w:val="black"/>
-                <w:shd w:val="clear" w:color="auto" w:fill="FCFCFC"/>
-              </w:rPr>
-              <w:t>æ</w:t>
-            </w:r>
-            <w:r>
-              <w:rPr>
-                <w:b/>
-                <w:i/>
-                <w:color w:val="FFFFFF" w:themeColor="background1"/>
-                <w:highlight w:val="black"/>
-                <w:shd w:val="clear" w:color="auto" w:fill="FCFCFC"/>
-                <w:lang w:val="en-US"/>
-              </w:rPr>
-              <w:t>b</w:t>
-            </w:r>
-            <w:r>
-              <w:rPr>
-                <w:b/>
-                <w:i/>
-                <w:color w:val="FFFFFF" w:themeColor="background1"/>
-                <w:highlight w:val="black"/>
-                <w:shd w:val="clear" w:color="auto" w:fill="FCFCFC"/>
-              </w:rPr>
-              <w:t>ə</w:t>
-            </w:r>
-            <w:r>
-              <w:rPr>
-                <w:b/>
-                <w:i/>
-                <w:color w:val="FFFFFF" w:themeColor="background1"/>
-                <w:highlight w:val="black"/>
-                <w:shd w:val="clear" w:color="auto" w:fill="FCFCFC"/>
-                <w:lang w:val="en-US"/>
-              </w:rPr>
-              <w:t>t</w:t>
-            </w:r>
-            <w:proofErr w:type="spellStart"/>
-            <w:r>
-              <w:rPr>
-                <w:b/>
-                <w:i/>
-                <w:color w:val="FFFFFF" w:themeColor="background1"/>
-                <w:highlight w:val="black"/>
-                <w:shd w:val="clear" w:color="auto" w:fill="FCFCFC"/>
-              </w:rPr>
-              <w:t>ɑːʒ</w:t>
-            </w:r>
-            <w:proofErr w:type="spellEnd"/>
-            <w:r>
-              <w:rPr>
-                <w:b/>
-                <w:i/>
-                <w:color w:val="FFFFFF" w:themeColor="background1"/>
-                <w:highlight w:val="black"/>
-                <w:shd w:val="clear" w:color="auto" w:fill="FCFCFC"/>
-                <w:lang w:val="en-US"/>
-              </w:rPr>
-              <w:t>d</w:t>
-            </w:r>
-            <w:r>
-              <w:rPr>
-                <w:b/>
-                <w:i/>
-                <w:color w:val="FFFFFF" w:themeColor="background1"/>
-                <w:highlight w:val="black"/>
-              </w:rPr>
-              <w:t>]</w:t>
-            </w:r>
-          </w:p>
-          <w:p>
-            <w:pPr>
-              <w:shd w:val="clear" w:color="auto" w:fill="000000" w:themeFill="text1"/>
-              <w:spacing w:after="0" w:line="240" w:lineRule="auto"/>
-              <w:rPr>
-                <w:color w:val="FFFFFF" w:themeColor="background1"/>
-                <w:highlight w:val="black"/>
-              </w:rPr>
-            </w:pPr>
-            <w:r>
-              <w:rPr>
-                <w:b/>
-                <w:i/>
-                <w:color w:val="FFFFFF" w:themeColor="background1"/>
-                <w:highlight w:val="black"/>
-              </w:rPr>
               <w:t>Сущ.</w:t>
             </w:r>
             <w:r>
@@ -21070,86 +21054,174 @@
           </w:p>
           <w:p>
             <w:pPr>
-              <w:shd w:val="clear" w:color="auto" w:fill="000000" w:themeFill="text1"/>
               <w:spacing w:after="0" w:line="240" w:lineRule="auto"/>
               <w:jc w:val="center"/>
               <w:rPr>
                 <w:b/>
-                <w:color w:val="FFFFFF" w:themeColor="background1"/>
-                <w:highlight w:val="black"/>
-                <w:lang w:val="en-US"/>
-              </w:rPr>
-            </w:pPr>
-          </w:p>
-          <w:p>
-            <w:pPr>
-              <w:shd w:val="clear" w:color="auto" w:fill="000000" w:themeFill="text1"/>
+                <w:i/>
+                <w:color w:val="FFFFFF" w:themeColor="background1"/>
+                <w:lang w:val="en-US"/>
+              </w:rPr>
+            </w:pPr>
+            <w:r>
+              <w:rPr>
+                <w:b/>
+                <w:i/>
+                <w:color w:val="FFFFFF" w:themeColor="background1"/>
+                <w:lang w:val="en-US"/>
+              </w:rPr>
+              <w:t>HELMET</w:t>
+            </w:r>
+            <w:r>
+              <w:rPr>
+                <w:b/>
+                <w:i/>
+                <w:color w:val="FFFFFF" w:themeColor="background1"/>
+                <w:lang w:val="en-US"/>
+              </w:rPr>
+              <w:t xml:space="preserve"> ** ['</w:t>
+            </w:r>
+            <w:proofErr w:type="spellStart"/>
+            <w:r>
+              <w:rPr>
+                <w:b/>
+                <w:i/>
+                <w:color w:val="FFFFFF" w:themeColor="background1"/>
+                <w:lang w:val="en-US"/>
+              </w:rPr>
+              <w:t>helm</w:t>
+            </w:r>
+            <w:r>
+              <w:rPr>
+                <w:b/>
+                <w:i/>
+                <w:color w:val="FFFFFF" w:themeColor="background1"/>
+                <w:lang w:val="en-US"/>
+              </w:rPr>
+              <w:t>ə</w:t>
+            </w:r>
+            <w:r>
+              <w:rPr>
+                <w:b/>
+                <w:i/>
+                <w:color w:val="FFFFFF" w:themeColor="background1"/>
+                <w:lang w:val="en-US"/>
+              </w:rPr>
+              <w:t>t</w:t>
+            </w:r>
+            <w:proofErr w:type="spellEnd"/>
+            <w:r>
+              <w:rPr>
+                <w:b/>
+                <w:i/>
+                <w:color w:val="FFFFFF" w:themeColor="background1"/>
+                <w:lang w:val="en-US"/>
+              </w:rPr>
+              <w:t>]</w:t>
+            </w:r>
+          </w:p>
+          <w:p>
+            <w:pPr>
+              <w:spacing w:after="0" w:line="240" w:lineRule="auto"/>
+              <w:rPr>
+                <w:color w:val="FFFFFF" w:themeColor="background1"/>
+                <w:lang w:val="en-US"/>
+              </w:rPr>
+            </w:pPr>
+            <w:proofErr w:type="spellStart"/>
+            <w:r>
+              <w:rPr>
+                <w:color w:val="FFFFFF" w:themeColor="background1"/>
+              </w:rPr>
+              <w:t>сущ</w:t>
+            </w:r>
+            <w:proofErr w:type="spellEnd"/>
+            <w:r>
+              <w:rPr>
+                <w:color w:val="FFFFFF" w:themeColor="background1"/>
+                <w:lang w:val="en-US"/>
+              </w:rPr>
+              <w:t xml:space="preserve">. </w:t>
+            </w:r>
+            <w:r>
+              <w:rPr>
+                <w:color w:val="FFFFFF" w:themeColor="background1"/>
+              </w:rPr>
+              <w:t>Шлем</w:t>
+            </w:r>
+            <w:r>
+              <w:rPr>
+                <w:color w:val="FFFFFF" w:themeColor="background1"/>
+                <w:lang w:val="en-US"/>
+              </w:rPr>
+              <w:t xml:space="preserve">, </w:t>
+            </w:r>
+            <w:r>
+              <w:rPr>
+                <w:color w:val="FFFFFF" w:themeColor="background1"/>
+              </w:rPr>
+              <w:t>каска</w:t>
+            </w:r>
+          </w:p>
+          <w:p>
+            <w:pPr>
+              <w:spacing w:after="0" w:line="240" w:lineRule="auto"/>
+              <w:rPr>
+                <w:color w:val="FFFFFF" w:themeColor="background1"/>
+                <w:highlight w:val="black"/>
+                <w:lang w:val="en-US"/>
+              </w:rPr>
+            </w:pPr>
+          </w:p>
+          <w:p>
+            <w:pPr>
+              <w:spacing w:after="0" w:line="240" w:lineRule="auto"/>
+              <w:rPr>
+                <w:color w:val="FFFFFF" w:themeColor="background1"/>
+                <w:highlight w:val="black"/>
+                <w:lang w:val="en-US"/>
+              </w:rPr>
+            </w:pPr>
+          </w:p>
+          <w:p>
+            <w:pPr>
+              <w:spacing w:after="0" w:line="240" w:lineRule="auto"/>
+              <w:rPr>
+                <w:color w:val="FFFFFF" w:themeColor="background1"/>
+                <w:highlight w:val="black"/>
+                <w:lang w:val="en-US"/>
+              </w:rPr>
+            </w:pPr>
+          </w:p>
+          <w:p>
+            <w:pPr>
               <w:spacing w:after="0" w:line="240" w:lineRule="auto"/>
               <w:jc w:val="center"/>
               <w:rPr>
                 <w:b/>
-                <w:color w:val="FFFFFF" w:themeColor="background1"/>
-                <w:highlight w:val="black"/>
-                <w:lang w:val="en-US"/>
-              </w:rPr>
-            </w:pPr>
-          </w:p>
-          <w:p>
-            <w:pPr>
-              <w:spacing w:after="0" w:line="240" w:lineRule="auto"/>
-              <w:jc w:val="center"/>
-              <w:rPr>
-                <w:b/>
-                <w:i/>
-                <w:color w:val="FFFFFF" w:themeColor="background1"/>
-                <w:lang w:val="en-US"/>
-              </w:rPr>
-            </w:pPr>
-            <w:r>
-              <w:rPr>
-                <w:b/>
-                <w:i/>
-                <w:color w:val="FFFFFF" w:themeColor="background1"/>
-                <w:lang w:val="en-US"/>
-              </w:rPr>
-              <w:t>HELMET</w:t>
-            </w:r>
-            <w:r>
-              <w:rPr>
-                <w:b/>
-                <w:i/>
-                <w:color w:val="FFFFFF" w:themeColor="background1"/>
-                <w:lang w:val="en-US"/>
-              </w:rPr>
-              <w:t xml:space="preserve"> ** ['</w:t>
-            </w:r>
-            <w:proofErr w:type="spellStart"/>
-            <w:r>
-              <w:rPr>
-                <w:b/>
-                <w:i/>
-                <w:color w:val="FFFFFF" w:themeColor="background1"/>
-                <w:lang w:val="en-US"/>
-              </w:rPr>
-              <w:t>helm</w:t>
-            </w:r>
-            <w:r>
-              <w:rPr>
-                <w:b/>
-                <w:i/>
-                <w:color w:val="FFFFFF" w:themeColor="background1"/>
-                <w:lang w:val="en-US"/>
-              </w:rPr>
-              <w:t>ə</w:t>
-            </w:r>
-            <w:r>
-              <w:rPr>
-                <w:b/>
-                <w:i/>
-                <w:color w:val="FFFFFF" w:themeColor="background1"/>
-                <w:lang w:val="en-US"/>
-              </w:rPr>
-              <w:t>t</w:t>
+                <w:i/>
+                <w:color w:val="FFFFFF" w:themeColor="background1"/>
+                <w:lang w:val="en-US"/>
+              </w:rPr>
+            </w:pPr>
+            <w:r>
+              <w:rPr>
+                <w:b/>
+                <w:i/>
+                <w:color w:val="FFFFFF" w:themeColor="background1"/>
+                <w:lang w:val="en-US"/>
+              </w:rPr>
+              <w:t>WATER TABLE ['</w:t>
+            </w:r>
+            <w:proofErr w:type="spellStart"/>
+            <w:r>
+              <w:rPr>
+                <w:b/>
+                <w:i/>
+                <w:color w:val="FFFFFF" w:themeColor="background1"/>
+                <w:lang w:val="en-US"/>
+              </w:rPr>
+              <w:t>wɔːtəˌteɪbl</w:t>
             </w:r>
             <w:proofErr w:type="spellEnd"/>
             <w:r>
@@ -21167,120 +21239,6 @@
               <w:spacing w:after="0" w:line="240" w:lineRule="auto"/>
               <w:rPr>
                 <w:color w:val="FFFFFF" w:themeColor="background1"/>
-                <w:lang w:val="en-US"/>
-              </w:rPr>
-            </w:pPr>
-            <w:proofErr w:type="spellStart"/>
-            <w:r>
-              <w:rPr>
-                <w:color w:val="FFFFFF" w:themeColor="background1"/>
-              </w:rPr>
-              <w:t>сущ</w:t>
-            </w:r>
-            <w:proofErr w:type="spellEnd"/>
-            <w:r>
-              <w:rPr>
-                <w:color w:val="FFFFFF" w:themeColor="background1"/>
-                <w:lang w:val="en-US"/>
-              </w:rPr>
-              <w:t xml:space="preserve">. </w:t>
-            </w:r>
-            <w:r>
-              <w:rPr>
-                <w:color w:val="FFFFFF" w:themeColor="background1"/>
-              </w:rPr>
-              <w:t>Шлем</w:t>
-            </w:r>
-            <w:r>
-              <w:rPr>
-                <w:color w:val="FFFFFF" w:themeColor="background1"/>
-                <w:lang w:val="en-US"/>
-              </w:rPr>
-              <w:t xml:space="preserve">, </w:t>
-            </w:r>
-            <w:r>
-              <w:rPr>
-                <w:color w:val="FFFFFF" w:themeColor="background1"/>
-              </w:rPr>
-              <w:t>каска</w:t>
-            </w:r>
-          </w:p>
-          <w:p>
-            <w:pPr>
-              <w:spacing w:after="0" w:line="240" w:lineRule="auto"/>
-              <w:rPr>
-                <w:color w:val="FFFFFF" w:themeColor="background1"/>
-                <w:highlight w:val="black"/>
-                <w:lang w:val="en-US"/>
-              </w:rPr>
-            </w:pPr>
-          </w:p>
-          <w:p>
-            <w:pPr>
-              <w:spacing w:after="0" w:line="240" w:lineRule="auto"/>
-              <w:rPr>
-                <w:color w:val="FFFFFF" w:themeColor="background1"/>
-                <w:highlight w:val="black"/>
-                <w:lang w:val="en-US"/>
-              </w:rPr>
-            </w:pPr>
-          </w:p>
-          <w:p>
-            <w:pPr>
-              <w:spacing w:after="0" w:line="240" w:lineRule="auto"/>
-              <w:rPr>
-                <w:color w:val="FFFFFF" w:themeColor="background1"/>
-                <w:highlight w:val="black"/>
-                <w:lang w:val="en-US"/>
-              </w:rPr>
-            </w:pPr>
-          </w:p>
-          <w:p>
-            <w:pPr>
-              <w:spacing w:after="0" w:line="240" w:lineRule="auto"/>
-              <w:jc w:val="center"/>
-              <w:rPr>
-                <w:b/>
-                <w:i/>
-                <w:color w:val="FFFFFF" w:themeColor="background1"/>
-                <w:lang w:val="en-US"/>
-              </w:rPr>
-            </w:pPr>
-            <w:r>
-              <w:rPr>
-                <w:b/>
-                <w:i/>
-                <w:color w:val="FFFFFF" w:themeColor="background1"/>
-                <w:lang w:val="en-US"/>
-              </w:rPr>
-              <w:t>WATER TABLE ['</w:t>
-            </w:r>
-            <w:proofErr w:type="spellStart"/>
-            <w:r>
-              <w:rPr>
-                <w:b/>
-                <w:i/>
-                <w:color w:val="FFFFFF" w:themeColor="background1"/>
-                <w:lang w:val="en-US"/>
-              </w:rPr>
-              <w:t>wɔːtəˌteɪbl</w:t>
-            </w:r>
-            <w:proofErr w:type="spellEnd"/>
-            <w:r>
-              <w:rPr>
-                <w:b/>
-                <w:i/>
-                <w:color w:val="FFFFFF" w:themeColor="background1"/>
-                <w:lang w:val="en-US"/>
-              </w:rPr>
-              <w:t>]</w:t>
-            </w:r>
-          </w:p>
-          <w:p>
-            <w:pPr>
-              <w:spacing w:after="0" w:line="240" w:lineRule="auto"/>
-              <w:rPr>
-                <w:color w:val="FFFFFF" w:themeColor="background1"/>
               </w:rPr>
             </w:pPr>
             <w:r>
@@ -21301,6 +21259,7 @@
               <w:rPr>
                 <w:color w:val="FFFFFF" w:themeColor="background1"/>
               </w:rPr>
+              <w:lastRenderedPageBreak/>
               <w:t>уровень грунтовых вод, грунтовые воды</w:t>
             </w:r>
           </w:p>
@@ -21559,7 +21518,6 @@
                 <w:color w:val="FFFFFF" w:themeColor="background1"/>
                 <w:lang w:val="en-US"/>
               </w:rPr>
-              <w:lastRenderedPageBreak/>
               <w:t>CONSTRUCTION **</w:t>
             </w:r>
           </w:p>
@@ -21705,6 +21663,7 @@
                 <w:i/>
                 <w:color w:val="FFFFFF" w:themeColor="background1"/>
               </w:rPr>
+              <w:lastRenderedPageBreak/>
               <w:t xml:space="preserve">~ </w:t>
             </w:r>
             <w:proofErr w:type="spellStart"/>
@@ -22270,199 +22229,199 @@
               <w:rPr>
                 <w:color w:val="FFFFFF" w:themeColor="background1"/>
               </w:rPr>
+              <w:t>хвойные породы</w:t>
+            </w:r>
+          </w:p>
+          <w:p>
+            <w:pPr>
+              <w:spacing w:after="0" w:line="240" w:lineRule="auto"/>
+              <w:rPr>
+                <w:color w:val="FFFFFF" w:themeColor="background1"/>
+              </w:rPr>
+            </w:pPr>
+          </w:p>
+          <w:p>
+            <w:pPr>
+              <w:spacing w:after="0" w:line="240" w:lineRule="auto"/>
+              <w:rPr>
+                <w:color w:val="FFFFFF" w:themeColor="background1"/>
+              </w:rPr>
+            </w:pPr>
+          </w:p>
+          <w:p>
+            <w:pPr>
+              <w:spacing w:after="0" w:line="240" w:lineRule="auto"/>
+              <w:rPr>
+                <w:b/>
+                <w:i/>
+                <w:color w:val="FFFFFF" w:themeColor="background1"/>
+              </w:rPr>
+            </w:pPr>
+          </w:p>
+          <w:p>
+            <w:pPr>
+              <w:spacing w:after="0" w:line="240" w:lineRule="auto"/>
+              <w:jc w:val="center"/>
+              <w:rPr>
+                <w:b/>
+                <w:i/>
+                <w:color w:val="FFFFFF" w:themeColor="background1"/>
+              </w:rPr>
+            </w:pPr>
+            <w:r>
+              <w:rPr>
+                <w:b/>
+                <w:i/>
+                <w:color w:val="FFFFFF" w:themeColor="background1"/>
+                <w:lang w:val="en-US"/>
+              </w:rPr>
+              <w:t>BEECH</w:t>
+            </w:r>
+            <w:r>
+              <w:rPr>
+                <w:b/>
+                <w:i/>
+                <w:color w:val="FFFFFF" w:themeColor="background1"/>
+              </w:rPr>
+              <w:t xml:space="preserve"> {</w:t>
+            </w:r>
+            <w:r>
+              <w:rPr>
+                <w:b/>
+                <w:i/>
+                <w:color w:val="FFFFFF" w:themeColor="background1"/>
+                <w:lang w:val="en-US"/>
+              </w:rPr>
+              <w:t>bi</w:t>
+            </w:r>
+            <w:r>
+              <w:rPr>
+                <w:b/>
+                <w:i/>
+                <w:color w:val="FFFFFF" w:themeColor="background1"/>
+              </w:rPr>
+              <w:t>:</w:t>
+            </w:r>
+            <w:r>
+              <w:rPr>
+                <w:b/>
+                <w:i/>
+                <w:color w:val="FFFFFF" w:themeColor="background1"/>
+                <w:lang w:val="en-US"/>
+              </w:rPr>
+              <w:t>t</w:t>
+            </w:r>
+            <w:r>
+              <w:rPr>
+                <w:b/>
+                <w:i/>
+                <w:color w:val="FFFFFF" w:themeColor="background1"/>
+              </w:rPr>
+              <w:t>ʃ}</w:t>
+            </w:r>
+            <w:r>
+              <w:rPr>
+                <w:b/>
+                <w:i/>
+                <w:color w:val="FFFFFF" w:themeColor="background1"/>
+                <w:lang w:val="en-US"/>
+              </w:rPr>
+              <w:t> n</w:t>
+            </w:r>
+          </w:p>
+          <w:p>
+            <w:pPr>
+              <w:spacing w:after="0" w:line="240" w:lineRule="auto"/>
+              <w:rPr>
+                <w:color w:val="FFFFFF" w:themeColor="background1"/>
+                <w:lang w:val="en-US"/>
+              </w:rPr>
+            </w:pPr>
+            <w:proofErr w:type="gramStart"/>
+            <w:r>
+              <w:rPr>
+                <w:color w:val="FFFFFF" w:themeColor="background1"/>
+              </w:rPr>
+              <w:t>бот</w:t>
+            </w:r>
+            <w:r>
+              <w:rPr>
+                <w:color w:val="FFFFFF" w:themeColor="background1"/>
+                <w:lang w:val="en-US"/>
+              </w:rPr>
+              <w:t>.</w:t>
+            </w:r>
+            <w:r>
+              <w:rPr>
+                <w:color w:val="FFFFFF" w:themeColor="background1"/>
+              </w:rPr>
+              <w:t>бук</w:t>
+            </w:r>
+            <w:proofErr w:type="gramEnd"/>
+            <w:r>
+              <w:rPr>
+                <w:color w:val="FFFFFF" w:themeColor="background1"/>
+                <w:lang w:val="en-US"/>
+              </w:rPr>
+              <w:t xml:space="preserve"> (Fagus gen.)</w:t>
+            </w:r>
+          </w:p>
+          <w:p>
+            <w:pPr>
+              <w:spacing w:after="0" w:line="240" w:lineRule="auto"/>
+              <w:jc w:val="center"/>
+              <w:rPr>
+                <w:b/>
+                <w:i/>
+                <w:color w:val="FFFFFF" w:themeColor="background1"/>
+                <w:lang w:val="en-US"/>
+              </w:rPr>
+            </w:pPr>
+            <w:r>
+              <w:rPr>
+                <w:b/>
+                <w:i/>
+                <w:color w:val="FFFFFF" w:themeColor="background1"/>
+                <w:lang w:val="en-US"/>
+              </w:rPr>
+              <w:t>BEECHWOOD [ˈ</w:t>
+            </w:r>
+            <w:proofErr w:type="spellStart"/>
+            <w:r>
+              <w:rPr>
+                <w:b/>
+                <w:i/>
+                <w:color w:val="FFFFFF" w:themeColor="background1"/>
+                <w:lang w:val="en-US"/>
+              </w:rPr>
+              <w:t>biːʧwʊd</w:t>
+            </w:r>
+            <w:proofErr w:type="spellEnd"/>
+            <w:r>
+              <w:rPr>
+                <w:b/>
+                <w:i/>
+                <w:color w:val="FFFFFF" w:themeColor="background1"/>
+                <w:lang w:val="en-US"/>
+              </w:rPr>
+              <w:t>]</w:t>
+            </w:r>
+          </w:p>
+          <w:p>
+            <w:pPr>
+              <w:spacing w:after="0" w:line="240" w:lineRule="auto"/>
+              <w:rPr>
+                <w:color w:val="FFFFFF" w:themeColor="background1"/>
+                <w:lang w:val="en-US"/>
+              </w:rPr>
+            </w:pPr>
+            <w:proofErr w:type="spellStart"/>
+            <w:r>
+              <w:rPr>
+                <w:color w:val="FFFFFF" w:themeColor="background1"/>
+                <w:lang w:val="en-US"/>
+              </w:rPr>
               <w:lastRenderedPageBreak/>
-              <w:t>хвойные породы</w:t>
-            </w:r>
-          </w:p>
-          <w:p>
-            <w:pPr>
-              <w:spacing w:after="0" w:line="240" w:lineRule="auto"/>
-              <w:rPr>
-                <w:color w:val="FFFFFF" w:themeColor="background1"/>
-              </w:rPr>
-            </w:pPr>
-          </w:p>
-          <w:p>
-            <w:pPr>
-              <w:spacing w:after="0" w:line="240" w:lineRule="auto"/>
-              <w:rPr>
-                <w:color w:val="FFFFFF" w:themeColor="background1"/>
-              </w:rPr>
-            </w:pPr>
-          </w:p>
-          <w:p>
-            <w:pPr>
-              <w:spacing w:after="0" w:line="240" w:lineRule="auto"/>
-              <w:rPr>
-                <w:b/>
-                <w:i/>
-                <w:color w:val="FFFFFF" w:themeColor="background1"/>
-              </w:rPr>
-            </w:pPr>
-          </w:p>
-          <w:p>
-            <w:pPr>
-              <w:spacing w:after="0" w:line="240" w:lineRule="auto"/>
-              <w:jc w:val="center"/>
-              <w:rPr>
-                <w:b/>
-                <w:i/>
-                <w:color w:val="FFFFFF" w:themeColor="background1"/>
-              </w:rPr>
-            </w:pPr>
-            <w:r>
-              <w:rPr>
-                <w:b/>
-                <w:i/>
-                <w:color w:val="FFFFFF" w:themeColor="background1"/>
-                <w:lang w:val="en-US"/>
-              </w:rPr>
-              <w:t>BEECH</w:t>
-            </w:r>
-            <w:r>
-              <w:rPr>
-                <w:b/>
-                <w:i/>
-                <w:color w:val="FFFFFF" w:themeColor="background1"/>
-              </w:rPr>
-              <w:t xml:space="preserve"> {</w:t>
-            </w:r>
-            <w:r>
-              <w:rPr>
-                <w:b/>
-                <w:i/>
-                <w:color w:val="FFFFFF" w:themeColor="background1"/>
-                <w:lang w:val="en-US"/>
-              </w:rPr>
-              <w:t>bi</w:t>
-            </w:r>
-            <w:r>
-              <w:rPr>
-                <w:b/>
-                <w:i/>
-                <w:color w:val="FFFFFF" w:themeColor="background1"/>
-              </w:rPr>
-              <w:t>:</w:t>
-            </w:r>
-            <w:r>
-              <w:rPr>
-                <w:b/>
-                <w:i/>
-                <w:color w:val="FFFFFF" w:themeColor="background1"/>
-                <w:lang w:val="en-US"/>
-              </w:rPr>
-              <w:t>t</w:t>
-            </w:r>
-            <w:r>
-              <w:rPr>
-                <w:b/>
-                <w:i/>
-                <w:color w:val="FFFFFF" w:themeColor="background1"/>
-              </w:rPr>
-              <w:t>ʃ}</w:t>
-            </w:r>
-            <w:r>
-              <w:rPr>
-                <w:b/>
-                <w:i/>
-                <w:color w:val="FFFFFF" w:themeColor="background1"/>
-                <w:lang w:val="en-US"/>
-              </w:rPr>
-              <w:t> n</w:t>
-            </w:r>
-          </w:p>
-          <w:p>
-            <w:pPr>
-              <w:spacing w:after="0" w:line="240" w:lineRule="auto"/>
-              <w:rPr>
-                <w:color w:val="FFFFFF" w:themeColor="background1"/>
-                <w:lang w:val="en-US"/>
-              </w:rPr>
-            </w:pPr>
-            <w:proofErr w:type="gramStart"/>
-            <w:r>
-              <w:rPr>
-                <w:color w:val="FFFFFF" w:themeColor="background1"/>
-              </w:rPr>
-              <w:t>бот</w:t>
-            </w:r>
-            <w:r>
-              <w:rPr>
-                <w:color w:val="FFFFFF" w:themeColor="background1"/>
-                <w:lang w:val="en-US"/>
-              </w:rPr>
-              <w:t>.</w:t>
-            </w:r>
-            <w:r>
-              <w:rPr>
-                <w:color w:val="FFFFFF" w:themeColor="background1"/>
-              </w:rPr>
-              <w:t>бук</w:t>
-            </w:r>
-            <w:proofErr w:type="gramEnd"/>
-            <w:r>
-              <w:rPr>
-                <w:color w:val="FFFFFF" w:themeColor="background1"/>
-                <w:lang w:val="en-US"/>
-              </w:rPr>
-              <w:t xml:space="preserve"> (Fagus gen.)</w:t>
-            </w:r>
-          </w:p>
-          <w:p>
-            <w:pPr>
-              <w:spacing w:after="0" w:line="240" w:lineRule="auto"/>
-              <w:jc w:val="center"/>
-              <w:rPr>
-                <w:b/>
-                <w:i/>
-                <w:color w:val="FFFFFF" w:themeColor="background1"/>
-                <w:lang w:val="en-US"/>
-              </w:rPr>
-            </w:pPr>
-            <w:r>
-              <w:rPr>
-                <w:b/>
-                <w:i/>
-                <w:color w:val="FFFFFF" w:themeColor="background1"/>
-                <w:lang w:val="en-US"/>
-              </w:rPr>
-              <w:t>BEECHWOOD [ˈ</w:t>
-            </w:r>
-            <w:proofErr w:type="spellStart"/>
-            <w:r>
-              <w:rPr>
-                <w:b/>
-                <w:i/>
-                <w:color w:val="FFFFFF" w:themeColor="background1"/>
-                <w:lang w:val="en-US"/>
-              </w:rPr>
-              <w:t>biːʧwʊd</w:t>
-            </w:r>
-            <w:proofErr w:type="spellEnd"/>
-            <w:r>
-              <w:rPr>
-                <w:b/>
-                <w:i/>
-                <w:color w:val="FFFFFF" w:themeColor="background1"/>
-                <w:lang w:val="en-US"/>
-              </w:rPr>
-              <w:t>]</w:t>
-            </w:r>
-          </w:p>
-          <w:p>
-            <w:pPr>
-              <w:spacing w:after="0" w:line="240" w:lineRule="auto"/>
-              <w:rPr>
-                <w:color w:val="FFFFFF" w:themeColor="background1"/>
-                <w:lang w:val="en-US"/>
-              </w:rPr>
-            </w:pPr>
-            <w:proofErr w:type="spellStart"/>
-            <w:r>
-              <w:rPr>
-                <w:color w:val="FFFFFF" w:themeColor="background1"/>
-                <w:lang w:val="en-US"/>
-              </w:rPr>
               <w:t>бук</w:t>
             </w:r>
             <w:proofErr w:type="spellEnd"/>
@@ -22768,13 +22727,13 @@
               <w:jc w:val="center"/>
               <w:rPr>
                 <w:b/>
-                <w:color w:val="FFFFFF" w:themeColor="background1"/>
-              </w:rPr>
-            </w:pPr>
-            <w:r>
-              <w:rPr>
-                <w:b/>
-                <w:color w:val="FFFFFF" w:themeColor="background1"/>
+                <w:color w:val="FFFF00"/>
+              </w:rPr>
+            </w:pPr>
+            <w:r>
+              <w:rPr>
+                <w:b/>
+                <w:color w:val="FFFF00"/>
               </w:rPr>
               <w:t>WALLET ** [ʹ</w:t>
             </w:r>
@@ -22782,7 +22741,7 @@
             <w:r>
               <w:rPr>
                 <w:b/>
-                <w:color w:val="FFFFFF" w:themeColor="background1"/>
+                <w:color w:val="FFFF00"/>
               </w:rPr>
               <w:t>wɒlıt</w:t>
             </w:r>
@@ -22790,7 +22749,7 @@
             <w:r>
               <w:rPr>
                 <w:b/>
-                <w:color w:val="FFFFFF" w:themeColor="background1"/>
+                <w:color w:val="FFFF00"/>
               </w:rPr>
               <w:t>] n</w:t>
             </w:r>
@@ -22799,12 +22758,12 @@
             <w:pPr>
               <w:spacing w:after="0" w:line="240" w:lineRule="auto"/>
               <w:rPr>
-                <w:color w:val="FFFFFF" w:themeColor="background1"/>
-              </w:rPr>
-            </w:pPr>
-            <w:r>
-              <w:rPr>
-                <w:color w:val="FFFFFF" w:themeColor="background1"/>
+                <w:color w:val="FFFF00"/>
+              </w:rPr>
+            </w:pPr>
+            <w:r>
+              <w:rPr>
+                <w:color w:val="FFFF00"/>
               </w:rPr>
               <w:t>1. бумажник, портмоне, кошелек</w:t>
             </w:r>
@@ -22818,9 +22777,15 @@
             </w:pPr>
             <w:r>
               <w:rPr>
-                <w:color w:val="FFFFFF" w:themeColor="background1"/>
-              </w:rPr>
-              <w:t>2. футляр, сумка (для инструментов и т. п.)</w:t>
+                <w:color w:val="FFFF00"/>
+              </w:rPr>
+              <w:t xml:space="preserve">2. футляр, сумка </w:t>
+            </w:r>
+            <w:r>
+              <w:rPr>
+                <w:color w:val="FFFFFF" w:themeColor="background1"/>
+              </w:rPr>
+              <w:t>(для инструментов и т. п.)</w:t>
             </w:r>
           </w:p>
           <w:p>
@@ -23126,7 +23091,6 @@
                 <w:highlight w:val="black"/>
                 <w:shd w:val="clear" w:color="auto" w:fill="FFFFFF"/>
               </w:rPr>
-              <w:lastRenderedPageBreak/>
               <w:t xml:space="preserve">~ </w:t>
             </w:r>
             <w:proofErr w:type="spellStart"/>
@@ -23273,6 +23237,7 @@
                 <w:highlight w:val="black"/>
                 <w:shd w:val="clear" w:color="auto" w:fill="FFFFFF"/>
               </w:rPr>
+              <w:lastRenderedPageBreak/>
               <w:t>3. притворный, напускной, деланный</w:t>
             </w:r>
           </w:p>
@@ -23955,7 +23920,6 @@
                 <w:color w:val="FFFFFF" w:themeColor="background1"/>
                 <w:lang w:val="en-US"/>
               </w:rPr>
-              <w:lastRenderedPageBreak/>
               <w:t>INVESTIGATE ROOMS ON DR. MORLEY’S ROUNDS (</w:t>
             </w:r>
             <w:r>
@@ -24166,6 +24130,7 @@
                 <w:color w:val="FFFFFF" w:themeColor="background1"/>
                 <w:lang w:val="en-US"/>
               </w:rPr>
+              <w:lastRenderedPageBreak/>
               <w:t>to</w:t>
             </w:r>
             <w:proofErr w:type="gramEnd"/>
@@ -24280,54 +24245,6 @@
               <w:spacing w:after="0" w:line="240" w:lineRule="auto"/>
               <w:rPr>
                 <w:color w:val="FFFFFF" w:themeColor="background1"/>
-                <w:lang w:val="en-US"/>
-              </w:rPr>
-            </w:pPr>
-          </w:p>
-          <w:p>
-            <w:pPr>
-              <w:shd w:val="clear" w:color="auto" w:fill="000000" w:themeFill="text1"/>
-              <w:tabs>
-                <w:tab w:val="left" w:pos="1560"/>
-              </w:tabs>
-              <w:spacing w:after="0" w:line="240" w:lineRule="auto"/>
-              <w:jc w:val="center"/>
-              <w:rPr>
-                <w:b/>
-                <w:color w:val="FFFFFF" w:themeColor="background1"/>
-                <w:highlight w:val="black"/>
-                <w:lang w:val="en-US"/>
-              </w:rPr>
-            </w:pPr>
-          </w:p>
-          <w:p>
-            <w:pPr>
-              <w:shd w:val="clear" w:color="auto" w:fill="000000" w:themeFill="text1"/>
-              <w:tabs>
-                <w:tab w:val="left" w:pos="1560"/>
-              </w:tabs>
-              <w:spacing w:after="0" w:line="240" w:lineRule="auto"/>
-              <w:jc w:val="center"/>
-              <w:rPr>
-                <w:b/>
-                <w:color w:val="FFFFFF" w:themeColor="background1"/>
-                <w:highlight w:val="black"/>
-                <w:lang w:val="en-US"/>
-              </w:rPr>
-            </w:pPr>
-          </w:p>
-          <w:p>
-            <w:pPr>
-              <w:shd w:val="clear" w:color="auto" w:fill="000000" w:themeFill="text1"/>
-              <w:tabs>
-                <w:tab w:val="left" w:pos="1560"/>
-              </w:tabs>
-              <w:spacing w:after="0" w:line="240" w:lineRule="auto"/>
-              <w:jc w:val="center"/>
-              <w:rPr>
-                <w:b/>
-                <w:color w:val="FFFFFF" w:themeColor="background1"/>
-                <w:highlight w:val="black"/>
                 <w:lang w:val="en-US"/>
               </w:rPr>
             </w:pPr>
@@ -25121,7 +25038,6 @@
                 <w:highlight w:val="black"/>
                 <w:shd w:val="clear" w:color="auto" w:fill="FFFFFF"/>
               </w:rPr>
-              <w:lastRenderedPageBreak/>
               <w:t>to</w:t>
             </w:r>
             <w:proofErr w:type="spellEnd"/>
@@ -26613,7 +26529,6 @@
                 <w:shd w:val="clear" w:color="auto" w:fill="FFFFFF"/>
                 <w:lang w:val="en-US"/>
               </w:rPr>
-              <w:lastRenderedPageBreak/>
               <w:t>the fire ~</w:t>
             </w:r>
             <w:proofErr w:type="spellStart"/>
@@ -27570,36 +27485,6 @@
           </w:p>
           <w:p>
             <w:pPr>
-              <w:spacing w:after="0" w:line="240" w:lineRule="auto"/>
-              <w:jc w:val="center"/>
-              <w:rPr>
-                <w:b/>
-                <w:color w:val="FFFFFF" w:themeColor="background1"/>
-              </w:rPr>
-            </w:pPr>
-          </w:p>
-          <w:p>
-            <w:pPr>
-              <w:spacing w:after="0" w:line="240" w:lineRule="auto"/>
-              <w:jc w:val="center"/>
-              <w:rPr>
-                <w:b/>
-                <w:color w:val="FFFFFF" w:themeColor="background1"/>
-              </w:rPr>
-            </w:pPr>
-          </w:p>
-          <w:p>
-            <w:pPr>
-              <w:spacing w:after="0" w:line="240" w:lineRule="auto"/>
-              <w:jc w:val="center"/>
-              <w:rPr>
-                <w:b/>
-                <w:color w:val="FFFFFF" w:themeColor="background1"/>
-              </w:rPr>
-            </w:pPr>
-          </w:p>
-          <w:p>
-            <w:pPr>
               <w:shd w:val="clear" w:color="auto" w:fill="000000" w:themeFill="text1"/>
               <w:spacing w:after="0" w:line="240" w:lineRule="auto"/>
               <w:jc w:val="center"/>
@@ -27763,7 +27648,6 @@
                 <w:highlight w:val="black"/>
                 <w:bdr w:val="none" w:sz="0" w:space="0" w:color="auto" w:frame="1"/>
               </w:rPr>
-              <w:lastRenderedPageBreak/>
               <w:t xml:space="preserve">Причастие </w:t>
             </w:r>
             <w:r>
@@ -28314,6 +28198,7 @@
                 <w:shd w:val="clear" w:color="auto" w:fill="FFFFFF"/>
                 <w:lang w:val="en-US"/>
               </w:rPr>
+              <w:lastRenderedPageBreak/>
               <w:t>nothing</w:t>
             </w:r>
             <w:r>
@@ -29034,7 +28919,6 @@
                 <w:shd w:val="clear" w:color="auto" w:fill="FFFFFF"/>
                 <w:lang w:val="en-US"/>
               </w:rPr>
-              <w:lastRenderedPageBreak/>
               <w:t>he</w:t>
             </w:r>
             <w:r>
@@ -29538,6 +29422,7 @@
                 <w:color w:val="FFFFFF" w:themeColor="background1"/>
                 <w:highlight w:val="black"/>
               </w:rPr>
+              <w:lastRenderedPageBreak/>
               <w:t>2 Отметить, выделить</w:t>
             </w:r>
           </w:p>
@@ -30804,6 +30689,7 @@
                 <w:highlight w:val="black"/>
                 <w:shd w:val="clear" w:color="auto" w:fill="FFFFFF"/>
               </w:rPr>
+              <w:lastRenderedPageBreak/>
               <w:t>3. </w:t>
             </w:r>
             <w:r>
@@ -31493,7 +31379,6 @@
                 <w:shd w:val="clear" w:color="auto" w:fill="FFFFFF"/>
                 <w:lang w:val="en-US"/>
               </w:rPr>
-              <w:lastRenderedPageBreak/>
               <w:t>sweet</w:t>
             </w:r>
             <w:proofErr w:type="gramEnd"/>
@@ -31999,6 +31884,7 @@
                 <w:shd w:val="clear" w:color="auto" w:fill="FFFFFF"/>
                 <w:lang w:val="en-US"/>
               </w:rPr>
+              <w:lastRenderedPageBreak/>
               <w:t>a</w:t>
             </w:r>
             <w:proofErr w:type="gramEnd"/>
@@ -32917,7 +32803,6 @@
                 <w:highlight w:val="black"/>
                 <w:shd w:val="clear" w:color="auto" w:fill="FFFFFF"/>
               </w:rPr>
-              <w:lastRenderedPageBreak/>
               <w:t>ГЛАГ.</w:t>
             </w:r>
             <w:r>
@@ -33386,6 +33271,7 @@
                 <w:highlight w:val="black"/>
                 <w:shd w:val="clear" w:color="auto" w:fill="FFFFFF"/>
               </w:rPr>
+              <w:lastRenderedPageBreak/>
               <w:t>3. (</w:t>
             </w:r>
             <w:proofErr w:type="spellStart"/>
@@ -34272,7 +34158,6 @@
                 <w:highlight w:val="black"/>
                 <w:shd w:val="clear" w:color="auto" w:fill="FFFFFF"/>
               </w:rPr>
-              <w:lastRenderedPageBreak/>
               <w:t xml:space="preserve">~ </w:t>
             </w:r>
             <w:proofErr w:type="spellStart"/>
@@ -34721,6 +34606,7 @@
                 <w:highlight w:val="black"/>
                 <w:bdr w:val="none" w:sz="0" w:space="0" w:color="auto" w:frame="1"/>
               </w:rPr>
+              <w:lastRenderedPageBreak/>
               <w:t>СУЩ.</w:t>
             </w:r>
             <w:r>
@@ -35297,7 +35183,6 @@
                 <w:color w:val="FFFFFF" w:themeColor="background1"/>
                 <w:highlight w:val="black"/>
               </w:rPr>
-              <w:lastRenderedPageBreak/>
               <w:t xml:space="preserve">~ </w:t>
             </w:r>
             <w:proofErr w:type="spellStart"/>
@@ -35679,78 +35564,6 @@
               </w:rPr>
               <w:t> — известные факты</w:t>
             </w:r>
-          </w:p>
-          <w:p>
-            <w:pPr>
-              <w:shd w:val="clear" w:color="auto" w:fill="000000" w:themeFill="text1"/>
-              <w:spacing w:after="0" w:line="240" w:lineRule="auto"/>
-              <w:jc w:val="center"/>
-              <w:rPr>
-                <w:b/>
-                <w:color w:val="FFFFFF" w:themeColor="background1"/>
-                <w:highlight w:val="black"/>
-                <w:shd w:val="clear" w:color="auto" w:fill="FFFFFF"/>
-                <w:lang w:val="en-US"/>
-              </w:rPr>
-            </w:pPr>
-          </w:p>
-          <w:p>
-            <w:pPr>
-              <w:shd w:val="clear" w:color="auto" w:fill="000000" w:themeFill="text1"/>
-              <w:spacing w:after="0" w:line="240" w:lineRule="auto"/>
-              <w:jc w:val="center"/>
-              <w:rPr>
-                <w:b/>
-                <w:color w:val="FFFFFF" w:themeColor="background1"/>
-                <w:highlight w:val="black"/>
-                <w:shd w:val="clear" w:color="auto" w:fill="FFFFFF"/>
-                <w:lang w:val="en-US"/>
-              </w:rPr>
-            </w:pPr>
-          </w:p>
-          <w:p>
-            <w:pPr>
-              <w:shd w:val="clear" w:color="auto" w:fill="000000" w:themeFill="text1"/>
-              <w:spacing w:after="0" w:line="240" w:lineRule="auto"/>
-              <w:jc w:val="center"/>
-              <w:rPr>
-                <w:b/>
-                <w:color w:val="FFFFFF" w:themeColor="background1"/>
-                <w:highlight w:val="black"/>
-                <w:shd w:val="clear" w:color="auto" w:fill="FFFFFF"/>
-                <w:lang w:val="en-US"/>
-              </w:rPr>
-            </w:pPr>
-          </w:p>
-          <w:p>
-            <w:pPr>
-              <w:shd w:val="clear" w:color="auto" w:fill="000000" w:themeFill="text1"/>
-              <w:spacing w:after="0" w:line="240" w:lineRule="auto"/>
-              <w:rPr>
-                <w:color w:val="FFFFFF" w:themeColor="background1"/>
-                <w:highlight w:val="black"/>
-              </w:rPr>
-            </w:pPr>
-          </w:p>
-          <w:p>
-            <w:pPr>
-              <w:shd w:val="clear" w:color="auto" w:fill="000000" w:themeFill="text1"/>
-              <w:spacing w:after="0" w:line="240" w:lineRule="auto"/>
-              <w:rPr>
-                <w:color w:val="FFFFFF" w:themeColor="background1"/>
-                <w:highlight w:val="black"/>
-              </w:rPr>
-            </w:pPr>
-          </w:p>
-          <w:p>
-            <w:pPr>
-              <w:shd w:val="clear" w:color="auto" w:fill="000000" w:themeFill="text1"/>
-              <w:spacing w:after="0" w:line="240" w:lineRule="auto"/>
-              <w:rPr>
-                <w:color w:val="FFFFFF" w:themeColor="background1"/>
-                <w:highlight w:val="black"/>
-              </w:rPr>
-            </w:pPr>
           </w:p>
           <w:p>
             <w:pPr>
@@ -40852,531 +40665,135 @@
   </w:abstractNum>
   <w:num w:numId="1">
     <w:abstractNumId w:val="13"/>
-    <w:lvlOverride w:ilvl="0"/>
-    <w:lvlOverride w:ilvl="1"/>
-    <w:lvlOverride w:ilvl="2"/>
-    <w:lvlOverride w:ilvl="3"/>
-    <w:lvlOverride w:ilvl="4"/>
-    <w:lvlOverride w:ilvl="5"/>
-    <w:lvlOverride w:ilvl="6"/>
-    <w:lvlOverride w:ilvl="7"/>
-    <w:lvlOverride w:ilvl="8"/>
   </w:num>
   <w:num w:numId="2">
     <w:abstractNumId w:val="6"/>
-    <w:lvlOverride w:ilvl="0"/>
-    <w:lvlOverride w:ilvl="1"/>
-    <w:lvlOverride w:ilvl="2"/>
-    <w:lvlOverride w:ilvl="3"/>
-    <w:lvlOverride w:ilvl="4"/>
-    <w:lvlOverride w:ilvl="5"/>
-    <w:lvlOverride w:ilvl="6"/>
-    <w:lvlOverride w:ilvl="7"/>
-    <w:lvlOverride w:ilvl="8"/>
   </w:num>
   <w:num w:numId="3">
     <w:abstractNumId w:val="20"/>
-    <w:lvlOverride w:ilvl="0"/>
-    <w:lvlOverride w:ilvl="1"/>
-    <w:lvlOverride w:ilvl="2"/>
-    <w:lvlOverride w:ilvl="3"/>
-    <w:lvlOverride w:ilvl="4"/>
-    <w:lvlOverride w:ilvl="5"/>
-    <w:lvlOverride w:ilvl="6"/>
-    <w:lvlOverride w:ilvl="7"/>
-    <w:lvlOverride w:ilvl="8"/>
   </w:num>
   <w:num w:numId="4">
     <w:abstractNumId w:val="0"/>
-    <w:lvlOverride w:ilvl="0"/>
-    <w:lvlOverride w:ilvl="1"/>
-    <w:lvlOverride w:ilvl="2"/>
-    <w:lvlOverride w:ilvl="3"/>
-    <w:lvlOverride w:ilvl="4"/>
-    <w:lvlOverride w:ilvl="5"/>
-    <w:lvlOverride w:ilvl="6"/>
-    <w:lvlOverride w:ilvl="7"/>
-    <w:lvlOverride w:ilvl="8"/>
   </w:num>
   <w:num w:numId="5">
     <w:abstractNumId w:val="4"/>
-    <w:lvlOverride w:ilvl="0"/>
-    <w:lvlOverride w:ilvl="1"/>
-    <w:lvlOverride w:ilvl="2"/>
-    <w:lvlOverride w:ilvl="3"/>
-    <w:lvlOverride w:ilvl="4"/>
-    <w:lvlOverride w:ilvl="5"/>
-    <w:lvlOverride w:ilvl="6"/>
-    <w:lvlOverride w:ilvl="7"/>
-    <w:lvlOverride w:ilvl="8"/>
   </w:num>
   <w:num w:numId="6">
     <w:abstractNumId w:val="2"/>
-    <w:lvlOverride w:ilvl="0"/>
-    <w:lvlOverride w:ilvl="1"/>
-    <w:lvlOverride w:ilvl="2"/>
-    <w:lvlOverride w:ilvl="3"/>
-    <w:lvlOverride w:ilvl="4"/>
-    <w:lvlOverride w:ilvl="5"/>
-    <w:lvlOverride w:ilvl="6"/>
-    <w:lvlOverride w:ilvl="7"/>
-    <w:lvlOverride w:ilvl="8"/>
   </w:num>
   <w:num w:numId="7">
     <w:abstractNumId w:val="18"/>
-    <w:lvlOverride w:ilvl="0"/>
-    <w:lvlOverride w:ilvl="1"/>
-    <w:lvlOverride w:ilvl="2"/>
-    <w:lvlOverride w:ilvl="3"/>
-    <w:lvlOverride w:ilvl="4"/>
-    <w:lvlOverride w:ilvl="5"/>
-    <w:lvlOverride w:ilvl="6"/>
-    <w:lvlOverride w:ilvl="7"/>
-    <w:lvlOverride w:ilvl="8"/>
   </w:num>
   <w:num w:numId="8">
     <w:abstractNumId w:val="1"/>
-    <w:lvlOverride w:ilvl="0"/>
-    <w:lvlOverride w:ilvl="1"/>
-    <w:lvlOverride w:ilvl="2"/>
-    <w:lvlOverride w:ilvl="3"/>
-    <w:lvlOverride w:ilvl="4"/>
-    <w:lvlOverride w:ilvl="5"/>
-    <w:lvlOverride w:ilvl="6"/>
-    <w:lvlOverride w:ilvl="7"/>
-    <w:lvlOverride w:ilvl="8"/>
   </w:num>
   <w:num w:numId="9">
     <w:abstractNumId w:val="19"/>
-    <w:lvlOverride w:ilvl="0"/>
-    <w:lvlOverride w:ilvl="1"/>
-    <w:lvlOverride w:ilvl="2"/>
-    <w:lvlOverride w:ilvl="3"/>
-    <w:lvlOverride w:ilvl="4"/>
-    <w:lvlOverride w:ilvl="5"/>
-    <w:lvlOverride w:ilvl="6"/>
-    <w:lvlOverride w:ilvl="7"/>
-    <w:lvlOverride w:ilvl="8"/>
   </w:num>
   <w:num w:numId="10">
     <w:abstractNumId w:val="37"/>
-    <w:lvlOverride w:ilvl="0"/>
-    <w:lvlOverride w:ilvl="1"/>
-    <w:lvlOverride w:ilvl="2"/>
-    <w:lvlOverride w:ilvl="3"/>
-    <w:lvlOverride w:ilvl="4"/>
-    <w:lvlOverride w:ilvl="5"/>
-    <w:lvlOverride w:ilvl="6"/>
-    <w:lvlOverride w:ilvl="7"/>
-    <w:lvlOverride w:ilvl="8"/>
   </w:num>
   <w:num w:numId="11">
     <w:abstractNumId w:val="40"/>
-    <w:lvlOverride w:ilvl="0"/>
-    <w:lvlOverride w:ilvl="1"/>
-    <w:lvlOverride w:ilvl="2"/>
-    <w:lvlOverride w:ilvl="3"/>
-    <w:lvlOverride w:ilvl="4"/>
-    <w:lvlOverride w:ilvl="5"/>
-    <w:lvlOverride w:ilvl="6"/>
-    <w:lvlOverride w:ilvl="7"/>
-    <w:lvlOverride w:ilvl="8"/>
   </w:num>
   <w:num w:numId="12">
     <w:abstractNumId w:val="36"/>
-    <w:lvlOverride w:ilvl="0"/>
-    <w:lvlOverride w:ilvl="1"/>
-    <w:lvlOverride w:ilvl="2"/>
-    <w:lvlOverride w:ilvl="3"/>
-    <w:lvlOverride w:ilvl="4"/>
-    <w:lvlOverride w:ilvl="5"/>
-    <w:lvlOverride w:ilvl="6"/>
-    <w:lvlOverride w:ilvl="7"/>
-    <w:lvlOverride w:ilvl="8"/>
   </w:num>
   <w:num w:numId="13">
     <w:abstractNumId w:val="34"/>
-    <w:lvlOverride w:ilvl="0"/>
-    <w:lvlOverride w:ilvl="1"/>
-    <w:lvlOverride w:ilvl="2"/>
-    <w:lvlOverride w:ilvl="3"/>
-    <w:lvlOverride w:ilvl="4"/>
-    <w:lvlOverride w:ilvl="5"/>
-    <w:lvlOverride w:ilvl="6"/>
-    <w:lvlOverride w:ilvl="7"/>
-    <w:lvlOverride w:ilvl="8"/>
   </w:num>
   <w:num w:numId="14">
     <w:abstractNumId w:val="35"/>
-    <w:lvlOverride w:ilvl="0"/>
-    <w:lvlOverride w:ilvl="1"/>
-    <w:lvlOverride w:ilvl="2"/>
-    <w:lvlOverride w:ilvl="3"/>
-    <w:lvlOverride w:ilvl="4"/>
-    <w:lvlOverride w:ilvl="5"/>
-    <w:lvlOverride w:ilvl="6"/>
-    <w:lvlOverride w:ilvl="7"/>
-    <w:lvlOverride w:ilvl="8"/>
   </w:num>
   <w:num w:numId="15">
     <w:abstractNumId w:val="21"/>
-    <w:lvlOverride w:ilvl="0"/>
-    <w:lvlOverride w:ilvl="1"/>
-    <w:lvlOverride w:ilvl="2"/>
-    <w:lvlOverride w:ilvl="3"/>
-    <w:lvlOverride w:ilvl="4"/>
-    <w:lvlOverride w:ilvl="5"/>
-    <w:lvlOverride w:ilvl="6"/>
-    <w:lvlOverride w:ilvl="7"/>
-    <w:lvlOverride w:ilvl="8"/>
   </w:num>
   <w:num w:numId="16">
     <w:abstractNumId w:val="9"/>
-    <w:lvlOverride w:ilvl="0"/>
-    <w:lvlOverride w:ilvl="1"/>
-    <w:lvlOverride w:ilvl="2"/>
-    <w:lvlOverride w:ilvl="3"/>
-    <w:lvlOverride w:ilvl="4"/>
-    <w:lvlOverride w:ilvl="5"/>
-    <w:lvlOverride w:ilvl="6"/>
-    <w:lvlOverride w:ilvl="7"/>
-    <w:lvlOverride w:ilvl="8"/>
   </w:num>
   <w:num w:numId="17">
     <w:abstractNumId w:val="39"/>
-    <w:lvlOverride w:ilvl="0"/>
-    <w:lvlOverride w:ilvl="1"/>
-    <w:lvlOverride w:ilvl="2"/>
-    <w:lvlOverride w:ilvl="3"/>
-    <w:lvlOverride w:ilvl="4"/>
-    <w:lvlOverride w:ilvl="5"/>
-    <w:lvlOverride w:ilvl="6"/>
-    <w:lvlOverride w:ilvl="7"/>
-    <w:lvlOverride w:ilvl="8"/>
   </w:num>
   <w:num w:numId="18">
     <w:abstractNumId w:val="11"/>
-    <w:lvlOverride w:ilvl="0"/>
-    <w:lvlOverride w:ilvl="1"/>
-    <w:lvlOverride w:ilvl="2"/>
-    <w:lvlOverride w:ilvl="3"/>
-    <w:lvlOverride w:ilvl="4"/>
-    <w:lvlOverride w:ilvl="5"/>
-    <w:lvlOverride w:ilvl="6"/>
-    <w:lvlOverride w:ilvl="7"/>
-    <w:lvlOverride w:ilvl="8"/>
   </w:num>
   <w:num w:numId="19">
     <w:abstractNumId w:val="3"/>
-    <w:lvlOverride w:ilvl="0"/>
-    <w:lvlOverride w:ilvl="1"/>
-    <w:lvlOverride w:ilvl="2"/>
-    <w:lvlOverride w:ilvl="3"/>
-    <w:lvlOverride w:ilvl="4"/>
-    <w:lvlOverride w:ilvl="5"/>
-    <w:lvlOverride w:ilvl="6"/>
-    <w:lvlOverride w:ilvl="7"/>
-    <w:lvlOverride w:ilvl="8"/>
   </w:num>
   <w:num w:numId="20">
     <w:abstractNumId w:val="30"/>
-    <w:lvlOverride w:ilvl="0"/>
-    <w:lvlOverride w:ilvl="1"/>
-    <w:lvlOverride w:ilvl="2"/>
-    <w:lvlOverride w:ilvl="3"/>
-    <w:lvlOverride w:ilvl="4"/>
-    <w:lvlOverride w:ilvl="5"/>
-    <w:lvlOverride w:ilvl="6"/>
-    <w:lvlOverride w:ilvl="7"/>
-    <w:lvlOverride w:ilvl="8"/>
   </w:num>
   <w:num w:numId="21">
     <w:abstractNumId w:val="33"/>
-    <w:lvlOverride w:ilvl="0"/>
-    <w:lvlOverride w:ilvl="1"/>
-    <w:lvlOverride w:ilvl="2"/>
-    <w:lvlOverride w:ilvl="3"/>
-    <w:lvlOverride w:ilvl="4"/>
-    <w:lvlOverride w:ilvl="5"/>
-    <w:lvlOverride w:ilvl="6"/>
-    <w:lvlOverride w:ilvl="7"/>
-    <w:lvlOverride w:ilvl="8"/>
   </w:num>
   <w:num w:numId="22">
     <w:abstractNumId w:val="12"/>
-    <w:lvlOverride w:ilvl="0"/>
-    <w:lvlOverride w:ilvl="1"/>
-    <w:lvlOverride w:ilvl="2"/>
-    <w:lvlOverride w:ilvl="3"/>
-    <w:lvlOverride w:ilvl="4"/>
-    <w:lvlOverride w:ilvl="5"/>
-    <w:lvlOverride w:ilvl="6"/>
-    <w:lvlOverride w:ilvl="7"/>
-    <w:lvlOverride w:ilvl="8"/>
   </w:num>
   <w:num w:numId="23">
     <w:abstractNumId w:val="25"/>
-    <w:lvlOverride w:ilvl="0"/>
-    <w:lvlOverride w:ilvl="1"/>
-    <w:lvlOverride w:ilvl="2"/>
-    <w:lvlOverride w:ilvl="3"/>
-    <w:lvlOverride w:ilvl="4"/>
-    <w:lvlOverride w:ilvl="5"/>
-    <w:lvlOverride w:ilvl="6"/>
-    <w:lvlOverride w:ilvl="7"/>
-    <w:lvlOverride w:ilvl="8"/>
   </w:num>
   <w:num w:numId="24">
     <w:abstractNumId w:val="7"/>
-    <w:lvlOverride w:ilvl="0"/>
-    <w:lvlOverride w:ilvl="1"/>
-    <w:lvlOverride w:ilvl="2"/>
-    <w:lvlOverride w:ilvl="3"/>
-    <w:lvlOverride w:ilvl="4"/>
-    <w:lvlOverride w:ilvl="5"/>
-    <w:lvlOverride w:ilvl="6"/>
-    <w:lvlOverride w:ilvl="7"/>
-    <w:lvlOverride w:ilvl="8"/>
   </w:num>
   <w:num w:numId="25">
     <w:abstractNumId w:val="27"/>
-    <w:lvlOverride w:ilvl="0"/>
-    <w:lvlOverride w:ilvl="1"/>
-    <w:lvlOverride w:ilvl="2"/>
-    <w:lvlOverride w:ilvl="3"/>
-    <w:lvlOverride w:ilvl="4"/>
-    <w:lvlOverride w:ilvl="5"/>
-    <w:lvlOverride w:ilvl="6"/>
-    <w:lvlOverride w:ilvl="7"/>
-    <w:lvlOverride w:ilvl="8"/>
   </w:num>
   <w:num w:numId="26">
     <w:abstractNumId w:val="43"/>
-    <w:lvlOverride w:ilvl="0"/>
-    <w:lvlOverride w:ilvl="1"/>
-    <w:lvlOverride w:ilvl="2"/>
-    <w:lvlOverride w:ilvl="3"/>
-    <w:lvlOverride w:ilvl="4"/>
-    <w:lvlOverride w:ilvl="5"/>
-    <w:lvlOverride w:ilvl="6"/>
-    <w:lvlOverride w:ilvl="7"/>
-    <w:lvlOverride w:ilvl="8"/>
   </w:num>
   <w:num w:numId="27">
     <w:abstractNumId w:val="15"/>
-    <w:lvlOverride w:ilvl="0"/>
-    <w:lvlOverride w:ilvl="1"/>
-    <w:lvlOverride w:ilvl="2"/>
-    <w:lvlOverride w:ilvl="3"/>
-    <w:lvlOverride w:ilvl="4"/>
-    <w:lvlOverride w:ilvl="5"/>
-    <w:lvlOverride w:ilvl="6"/>
-    <w:lvlOverride w:ilvl="7"/>
-    <w:lvlOverride w:ilvl="8"/>
   </w:num>
   <w:num w:numId="28">
     <w:abstractNumId w:val="24"/>
-    <w:lvlOverride w:ilvl="0"/>
-    <w:lvlOverride w:ilvl="1"/>
-    <w:lvlOverride w:ilvl="2"/>
-    <w:lvlOverride w:ilvl="3"/>
-    <w:lvlOverride w:ilvl="4"/>
-    <w:lvlOverride w:ilvl="5"/>
-    <w:lvlOverride w:ilvl="6"/>
-    <w:lvlOverride w:ilvl="7"/>
-    <w:lvlOverride w:ilvl="8"/>
   </w:num>
   <w:num w:numId="29">
     <w:abstractNumId w:val="29"/>
-    <w:lvlOverride w:ilvl="0"/>
-    <w:lvlOverride w:ilvl="1"/>
-    <w:lvlOverride w:ilvl="2"/>
-    <w:lvlOverride w:ilvl="3"/>
-    <w:lvlOverride w:ilvl="4"/>
-    <w:lvlOverride w:ilvl="5"/>
-    <w:lvlOverride w:ilvl="6"/>
-    <w:lvlOverride w:ilvl="7"/>
-    <w:lvlOverride w:ilvl="8"/>
   </w:num>
   <w:num w:numId="30">
     <w:abstractNumId w:val="23"/>
-    <w:lvlOverride w:ilvl="0"/>
-    <w:lvlOverride w:ilvl="1"/>
-    <w:lvlOverride w:ilvl="2"/>
-    <w:lvlOverride w:ilvl="3"/>
-    <w:lvlOverride w:ilvl="4"/>
-    <w:lvlOverride w:ilvl="5"/>
-    <w:lvlOverride w:ilvl="6"/>
-    <w:lvlOverride w:ilvl="7"/>
-    <w:lvlOverride w:ilvl="8"/>
   </w:num>
   <w:num w:numId="31">
     <w:abstractNumId w:val="16"/>
-    <w:lvlOverride w:ilvl="0"/>
-    <w:lvlOverride w:ilvl="1"/>
-    <w:lvlOverride w:ilvl="2"/>
-    <w:lvlOverride w:ilvl="3"/>
-    <w:lvlOverride w:ilvl="4"/>
-    <w:lvlOverride w:ilvl="5"/>
-    <w:lvlOverride w:ilvl="6"/>
-    <w:lvlOverride w:ilvl="7"/>
-    <w:lvlOverride w:ilvl="8"/>
   </w:num>
   <w:num w:numId="32">
     <w:abstractNumId w:val="42"/>
-    <w:lvlOverride w:ilvl="0"/>
-    <w:lvlOverride w:ilvl="1"/>
-    <w:lvlOverride w:ilvl="2"/>
-    <w:lvlOverride w:ilvl="3"/>
-    <w:lvlOverride w:ilvl="4"/>
-    <w:lvlOverride w:ilvl="5"/>
-    <w:lvlOverride w:ilvl="6"/>
-    <w:lvlOverride w:ilvl="7"/>
-    <w:lvlOverride w:ilvl="8"/>
   </w:num>
   <w:num w:numId="33">
     <w:abstractNumId w:val="5"/>
-    <w:lvlOverride w:ilvl="0"/>
-    <w:lvlOverride w:ilvl="1"/>
-    <w:lvlOverride w:ilvl="2"/>
-    <w:lvlOverride w:ilvl="3"/>
-    <w:lvlOverride w:ilvl="4"/>
-    <w:lvlOverride w:ilvl="5"/>
-    <w:lvlOverride w:ilvl="6"/>
-    <w:lvlOverride w:ilvl="7"/>
-    <w:lvlOverride w:ilvl="8"/>
   </w:num>
   <w:num w:numId="34">
     <w:abstractNumId w:val="41"/>
-    <w:lvlOverride w:ilvl="0"/>
-    <w:lvlOverride w:ilvl="1"/>
-    <w:lvlOverride w:ilvl="2"/>
-    <w:lvlOverride w:ilvl="3"/>
-    <w:lvlOverride w:ilvl="4"/>
-    <w:lvlOverride w:ilvl="5"/>
-    <w:lvlOverride w:ilvl="6"/>
-    <w:lvlOverride w:ilvl="7"/>
-    <w:lvlOverride w:ilvl="8"/>
   </w:num>
   <w:num w:numId="35">
     <w:abstractNumId w:val="8"/>
-    <w:lvlOverride w:ilvl="0"/>
-    <w:lvlOverride w:ilvl="1"/>
-    <w:lvlOverride w:ilvl="2"/>
-    <w:lvlOverride w:ilvl="3"/>
-    <w:lvlOverride w:ilvl="4"/>
-    <w:lvlOverride w:ilvl="5"/>
-    <w:lvlOverride w:ilvl="6"/>
-    <w:lvlOverride w:ilvl="7"/>
-    <w:lvlOverride w:ilvl="8"/>
   </w:num>
   <w:num w:numId="36">
     <w:abstractNumId w:val="28"/>
-    <w:lvlOverride w:ilvl="0"/>
-    <w:lvlOverride w:ilvl="1"/>
-    <w:lvlOverride w:ilvl="2"/>
-    <w:lvlOverride w:ilvl="3"/>
-    <w:lvlOverride w:ilvl="4"/>
-    <w:lvlOverride w:ilvl="5"/>
-    <w:lvlOverride w:ilvl="6"/>
-    <w:lvlOverride w:ilvl="7"/>
-    <w:lvlOverride w:ilvl="8"/>
   </w:num>
   <w:num w:numId="37">
     <w:abstractNumId w:val="32"/>
-    <w:lvlOverride w:ilvl="0"/>
-    <w:lvlOverride w:ilvl="1"/>
-    <w:lvlOverride w:ilvl="2"/>
-    <w:lvlOverride w:ilvl="3"/>
-    <w:lvlOverride w:ilvl="4"/>
-    <w:lvlOverride w:ilvl="5"/>
-    <w:lvlOverride w:ilvl="6"/>
-    <w:lvlOverride w:ilvl="7"/>
-    <w:lvlOverride w:ilvl="8"/>
   </w:num>
   <w:num w:numId="38">
     <w:abstractNumId w:val="22"/>
-    <w:lvlOverride w:ilvl="0"/>
-    <w:lvlOverride w:ilvl="1"/>
-    <w:lvlOverride w:ilvl="2"/>
-    <w:lvlOverride w:ilvl="3"/>
-    <w:lvlOverride w:ilvl="4"/>
-    <w:lvlOverride w:ilvl="5"/>
-    <w:lvlOverride w:ilvl="6"/>
-    <w:lvlOverride w:ilvl="7"/>
-    <w:lvlOverride w:ilvl="8"/>
   </w:num>
   <w:num w:numId="39">
     <w:abstractNumId w:val="38"/>
-    <w:lvlOverride w:ilvl="0"/>
-    <w:lvlOverride w:ilvl="1"/>
-    <w:lvlOverride w:ilvl="2"/>
-    <w:lvlOverride w:ilvl="3"/>
-    <w:lvlOverride w:ilvl="4"/>
-    <w:lvlOverride w:ilvl="5"/>
-    <w:lvlOverride w:ilvl="6"/>
-    <w:lvlOverride w:ilvl="7"/>
-    <w:lvlOverride w:ilvl="8"/>
   </w:num>
   <w:num w:numId="40">
     <w:abstractNumId w:val="26"/>
-    <w:lvlOverride w:ilvl="0"/>
-    <w:lvlOverride w:ilvl="1"/>
-    <w:lvlOverride w:ilvl="2"/>
-    <w:lvlOverride w:ilvl="3"/>
-    <w:lvlOverride w:ilvl="4"/>
-    <w:lvlOverride w:ilvl="5"/>
-    <w:lvlOverride w:ilvl="6"/>
-    <w:lvlOverride w:ilvl="7"/>
-    <w:lvlOverride w:ilvl="8"/>
   </w:num>
   <w:num w:numId="41">
     <w:abstractNumId w:val="31"/>
-    <w:lvlOverride w:ilvl="0"/>
-    <w:lvlOverride w:ilvl="1"/>
-    <w:lvlOverride w:ilvl="2"/>
-    <w:lvlOverride w:ilvl="3"/>
-    <w:lvlOverride w:ilvl="4"/>
-    <w:lvlOverride w:ilvl="5"/>
-    <w:lvlOverride w:ilvl="6"/>
-    <w:lvlOverride w:ilvl="7"/>
-    <w:lvlOverride w:ilvl="8"/>
   </w:num>
   <w:num w:numId="42">
     <w:abstractNumId w:val="17"/>
-    <w:lvlOverride w:ilvl="0"/>
-    <w:lvlOverride w:ilvl="1"/>
-    <w:lvlOverride w:ilvl="2"/>
-    <w:lvlOverride w:ilvl="3"/>
-    <w:lvlOverride w:ilvl="4"/>
-    <w:lvlOverride w:ilvl="5"/>
-    <w:lvlOverride w:ilvl="6"/>
-    <w:lvlOverride w:ilvl="7"/>
-    <w:lvlOverride w:ilvl="8"/>
   </w:num>
   <w:num w:numId="43">
     <w:abstractNumId w:val="10"/>
-    <w:lvlOverride w:ilvl="0"/>
-    <w:lvlOverride w:ilvl="1"/>
-    <w:lvlOverride w:ilvl="2"/>
-    <w:lvlOverride w:ilvl="3"/>
-    <w:lvlOverride w:ilvl="4"/>
-    <w:lvlOverride w:ilvl="5"/>
-    <w:lvlOverride w:ilvl="6"/>
-    <w:lvlOverride w:ilvl="7"/>
-    <w:lvlOverride w:ilvl="8"/>
   </w:num>
   <w:num w:numId="44">
     <w:abstractNumId w:val="14"/>
-    <w:lvlOverride w:ilvl="0"/>
-    <w:lvlOverride w:ilvl="1"/>
-    <w:lvlOverride w:ilvl="2"/>
-    <w:lvlOverride w:ilvl="3"/>
-    <w:lvlOverride w:ilvl="4"/>
-    <w:lvlOverride w:ilvl="5"/>
-    <w:lvlOverride w:ilvl="6"/>
-    <w:lvlOverride w:ilvl="7"/>
-    <w:lvlOverride w:ilvl="8"/>
   </w:num>
   <w:numIdMacAtCleanup w:val="44"/>
 </w:numbering>
@@ -42776,7 +42193,7 @@
 </file>
 
 <file path=customXml/itemProps1.xml><?xml version="1.0" encoding="utf-8"?>
-<ds:datastoreItem xmlns:ds="http://schemas.openxmlformats.org/officeDocument/2006/customXml" ds:itemID="{F699CA44-B412-479B-8F3C-07D29C268895}">
+<ds:datastoreItem xmlns:ds="http://schemas.openxmlformats.org/officeDocument/2006/customXml" ds:itemID="{DCF1150F-73FB-46FF-B848-51DF6850E73C}">
   <ds:schemaRefs>
     <ds:schemaRef ds:uri="http://schemas.openxmlformats.org/officeDocument/2006/bibliography"/>
   </ds:schemaRefs>

--- a/1 категория(ОТЛИЧНО)/1-17-я ч. 75 WORDS.docx
+++ b/1 категория(ОТЛИЧНО)/1-17-я ч. 75 WORDS.docx
@@ -15,7 +15,7 @@
     </w:p>
     <w:tbl>
       <w:tblPr>
-        <w:tblW w:w="6804" w:type="dxa"/>
+        <w:tblW w:w="9072" w:type="dxa"/>
         <w:jc w:val="center"/>
         <w:tblBorders>
           <w:top w:val="single" w:sz="12" w:space="0" w:color="auto"/>
@@ -35,7 +35,7 @@
         <w:tblLook w:val="04A0" w:firstRow="1" w:lastRow="0" w:firstColumn="1" w:lastColumn="0" w:noHBand="0" w:noVBand="1"/>
       </w:tblPr>
       <w:tblGrid>
-        <w:gridCol w:w="6804"/>
+        <w:gridCol w:w="9072"/>
       </w:tblGrid>
       <w:tr>
         <w:trPr>
@@ -1189,7 +1189,6 @@
                 <w:highlight w:val="black"/>
                 <w:shd w:val="clear" w:color="auto" w:fill="FFFFFF"/>
               </w:rPr>
-              <w:lastRenderedPageBreak/>
               <w:t> </w:t>
             </w:r>
             <w:r>
@@ -1274,6 +1273,7 @@
                 <w:highlight w:val="black"/>
                 <w:shd w:val="clear" w:color="auto" w:fill="FFFFFF"/>
               </w:rPr>
+              <w:lastRenderedPageBreak/>
               <w:t xml:space="preserve">~ </w:t>
             </w:r>
             <w:proofErr w:type="spellStart"/>
@@ -2522,7 +2522,6 @@
                 <w:highlight w:val="black"/>
                 <w:bdr w:val="none" w:sz="0" w:space="0" w:color="auto" w:frame="1"/>
               </w:rPr>
-              <w:lastRenderedPageBreak/>
               <w:t>Сущ.</w:t>
             </w:r>
             <w:bookmarkEnd w:id="6"/>
@@ -2786,6 +2785,7 @@
                 <w:highlight w:val="black"/>
                 <w:shd w:val="clear" w:color="auto" w:fill="FFFFFF"/>
               </w:rPr>
+              <w:lastRenderedPageBreak/>
               <w:t>she</w:t>
             </w:r>
             <w:proofErr w:type="spellEnd"/>
@@ -3634,7 +3634,6 @@
                 <w:highlight w:val="black"/>
                 <w:shd w:val="clear" w:color="auto" w:fill="FFFFFF"/>
               </w:rPr>
-              <w:lastRenderedPageBreak/>
               <w:t>СУЩ.</w:t>
             </w:r>
             <w:r>
@@ -3939,6 +3938,7 @@
                 <w:highlight w:val="black"/>
                 <w:shd w:val="clear" w:color="auto" w:fill="FFFFFF"/>
               </w:rPr>
+              <w:lastRenderedPageBreak/>
               <w:t>arguments</w:t>
             </w:r>
             <w:proofErr w:type="spellEnd"/>
@@ -5289,6 +5289,7 @@
                 <w:shd w:val="clear" w:color="auto" w:fill="FFFFFF"/>
                 <w:lang w:val="en-US"/>
               </w:rPr>
+              <w:lastRenderedPageBreak/>
               <w:t>n</w:t>
             </w:r>
             <w:proofErr w:type="gramEnd"/>
@@ -6075,7 +6076,6 @@
                 <w:highlight w:val="black"/>
                 <w:bdr w:val="none" w:sz="0" w:space="0" w:color="auto" w:frame="1"/>
               </w:rPr>
-              <w:lastRenderedPageBreak/>
               <w:t>ПРИЛ.</w:t>
             </w:r>
             <w:bookmarkEnd w:id="7"/>
@@ -6446,6 +6446,7 @@
                 <w:bdr w:val="none" w:sz="0" w:space="0" w:color="auto" w:frame="1"/>
                 <w:lang w:val="en-US"/>
               </w:rPr>
+              <w:lastRenderedPageBreak/>
               <w:t>BEVERAGE</w:t>
             </w:r>
             <w:r>
@@ -7806,6 +7807,7 @@
                 <w:color w:val="FFFFFF" w:themeColor="background1"/>
                 <w:highlight w:val="black"/>
               </w:rPr>
+              <w:lastRenderedPageBreak/>
               <w:t>Оперативное вмешательство</w:t>
             </w:r>
           </w:p>
@@ -8110,7 +8112,6 @@
                 <w:highlight w:val="black"/>
                 <w:bdr w:val="none" w:sz="0" w:space="0" w:color="auto" w:frame="1"/>
               </w:rPr>
-              <w:lastRenderedPageBreak/>
               <w:t>СУЩ.</w:t>
             </w:r>
             <w:bookmarkEnd w:id="10"/>
@@ -8780,6 +8781,7 @@
                 <w:color w:val="FFFFFF" w:themeColor="background1"/>
                 <w:highlight w:val="black"/>
               </w:rPr>
+              <w:lastRenderedPageBreak/>
               <w:t>1 окружать, обступить, окружить</w:t>
             </w:r>
           </w:p>
@@ -9054,7 +9056,6 @@
                 <w:color w:val="FFFFFF" w:themeColor="background1"/>
                 <w:highlight w:val="black"/>
               </w:rPr>
-              <w:lastRenderedPageBreak/>
               <w:t>СУЩ.</w:t>
             </w:r>
             <w:r>
@@ -11162,6 +11163,7 @@
                 <w:color w:val="FFFFFF" w:themeColor="background1"/>
                 <w:highlight w:val="black"/>
               </w:rPr>
+              <w:lastRenderedPageBreak/>
               <w:t xml:space="preserve">Глагол </w:t>
             </w:r>
             <w:r>
@@ -12283,7 +12285,6 @@
                 <w:highlight w:val="black"/>
                 <w:bdr w:val="none" w:sz="0" w:space="0" w:color="auto" w:frame="1"/>
               </w:rPr>
-              <w:lastRenderedPageBreak/>
               <w:t>нареч.</w:t>
             </w:r>
             <w:bookmarkEnd w:id="15"/>
@@ -12376,6 +12377,7 @@
                 <w:bdr w:val="none" w:sz="0" w:space="0" w:color="auto" w:frame="1"/>
                 <w:lang w:val="en-US"/>
               </w:rPr>
+              <w:lastRenderedPageBreak/>
               <w:t>SEDENTARY</w:t>
             </w:r>
             <w:r>
@@ -13417,7 +13419,6 @@
                 <w:highlight w:val="black"/>
                 <w:lang w:val="en-US"/>
               </w:rPr>
-              <w:lastRenderedPageBreak/>
               <w:t>GIGGLE</w:t>
             </w:r>
             <w:r>
@@ -14059,7 +14060,6 @@
                 <w:color w:val="FFFFFF" w:themeColor="background1"/>
                 <w:highlight w:val="black"/>
               </w:rPr>
-              <w:lastRenderedPageBreak/>
               <w:t>2 отдавать, отдать</w:t>
             </w:r>
           </w:p>
@@ -14190,6 +14190,7 @@
                 <w:highlight w:val="black"/>
                 <w:shd w:val="clear" w:color="auto" w:fill="FFFFFF"/>
               </w:rPr>
+              <w:lastRenderedPageBreak/>
               <w:t>political</w:t>
             </w:r>
             <w:proofErr w:type="spellEnd"/>
@@ -14854,7 +14855,6 @@
                 <w:bdr w:val="none" w:sz="0" w:space="0" w:color="auto" w:frame="1"/>
                 <w:lang w:val="en-US"/>
               </w:rPr>
-              <w:lastRenderedPageBreak/>
               <w:t>OATH</w:t>
             </w:r>
             <w:r>
@@ -15997,7 +15997,6 @@
                 <w:highlight w:val="black"/>
                 <w:shd w:val="clear" w:color="auto" w:fill="FFFFFF"/>
               </w:rPr>
-              <w:lastRenderedPageBreak/>
               <w:t xml:space="preserve">~ </w:t>
             </w:r>
             <w:proofErr w:type="spellStart"/>
@@ -16969,7 +16968,6 @@
                 <w:highlight w:val="black"/>
                 <w:shd w:val="clear" w:color="auto" w:fill="FFFFFF"/>
               </w:rPr>
-              <w:lastRenderedPageBreak/>
               <w:t xml:space="preserve">~ </w:t>
             </w:r>
             <w:proofErr w:type="spellStart"/>
@@ -17435,6 +17433,7 @@
                 <w:color w:val="FFFFFF" w:themeColor="background1"/>
                 <w:highlight w:val="black"/>
               </w:rPr>
+              <w:lastRenderedPageBreak/>
               <w:t>Рыжий цвет</w:t>
             </w:r>
           </w:p>
@@ -17648,7 +17647,6 @@
                 <w:u w:val="single"/>
                 <w:lang w:val="en-US"/>
               </w:rPr>
-              <w:lastRenderedPageBreak/>
               <w:t>SPOT</w:t>
             </w:r>
             <w:r>
@@ -18414,6 +18412,7 @@
                 <w:i/>
                 <w:color w:val="FFFFFF" w:themeColor="background1"/>
               </w:rPr>
+              <w:lastRenderedPageBreak/>
               <w:t>the</w:t>
             </w:r>
             <w:proofErr w:type="spellEnd"/>
@@ -18653,7 +18652,6 @@
                 <w:color w:val="FFFFFF" w:themeColor="background1"/>
                 <w:lang w:val="en-US"/>
               </w:rPr>
-              <w:lastRenderedPageBreak/>
               <w:t xml:space="preserve">beauty ~s of the Crimea - </w:t>
             </w:r>
             <w:r>
@@ -19602,242 +19600,242 @@
                 <w:i/>
                 <w:color w:val="FFFFFF" w:themeColor="background1"/>
               </w:rPr>
+              <w:t>в</w:t>
+            </w:r>
+            <w:r>
+              <w:rPr>
+                <w:i/>
+                <w:color w:val="FFFFFF" w:themeColor="background1"/>
+                <w:lang w:val="en-US"/>
+              </w:rPr>
+              <w:t xml:space="preserve"> </w:t>
+            </w:r>
+            <w:r>
+              <w:rPr>
+                <w:i/>
+                <w:color w:val="FFFFFF" w:themeColor="background1"/>
+              </w:rPr>
+              <w:t>дом</w:t>
+            </w:r>
+            <w:r>
+              <w:rPr>
+                <w:i/>
+                <w:color w:val="FFFFFF" w:themeColor="background1"/>
+                <w:lang w:val="en-US"/>
+              </w:rPr>
+              <w:t xml:space="preserve">, </w:t>
+            </w:r>
+            <w:r>
+              <w:rPr>
+                <w:i/>
+                <w:color w:val="FFFFFF" w:themeColor="background1"/>
+              </w:rPr>
+              <w:t>но</w:t>
+            </w:r>
+            <w:r>
+              <w:rPr>
+                <w:i/>
+                <w:color w:val="FFFFFF" w:themeColor="background1"/>
+                <w:lang w:val="en-US"/>
+              </w:rPr>
+              <w:t xml:space="preserve"> </w:t>
+            </w:r>
+            <w:r>
+              <w:rPr>
+                <w:i/>
+                <w:color w:val="FFFFFF" w:themeColor="background1"/>
+              </w:rPr>
+              <w:t>его</w:t>
+            </w:r>
+            <w:r>
+              <w:rPr>
+                <w:i/>
+                <w:color w:val="FFFFFF" w:themeColor="background1"/>
+                <w:lang w:val="en-US"/>
+              </w:rPr>
+              <w:t xml:space="preserve"> </w:t>
+            </w:r>
+            <w:r>
+              <w:rPr>
+                <w:i/>
+                <w:color w:val="FFFFFF" w:themeColor="background1"/>
+              </w:rPr>
+              <w:t>засекли</w:t>
+            </w:r>
+            <w:r>
+              <w:rPr>
+                <w:i/>
+                <w:color w:val="FFFFFF" w:themeColor="background1"/>
+                <w:lang w:val="en-US"/>
+              </w:rPr>
+              <w:t xml:space="preserve">, </w:t>
+            </w:r>
+            <w:r>
+              <w:rPr>
+                <w:i/>
+                <w:color w:val="FFFFFF" w:themeColor="background1"/>
+              </w:rPr>
+              <w:t>и</w:t>
+            </w:r>
+            <w:r>
+              <w:rPr>
+                <w:i/>
+                <w:color w:val="FFFFFF" w:themeColor="background1"/>
+                <w:lang w:val="en-US"/>
+              </w:rPr>
+              <w:t xml:space="preserve"> </w:t>
+            </w:r>
+            <w:r>
+              <w:rPr>
+                <w:i/>
+                <w:color w:val="FFFFFF" w:themeColor="background1"/>
+              </w:rPr>
+              <w:t>он</w:t>
+            </w:r>
+            <w:r>
+              <w:rPr>
+                <w:i/>
+                <w:color w:val="FFFFFF" w:themeColor="background1"/>
+                <w:lang w:val="en-US"/>
+              </w:rPr>
+              <w:t xml:space="preserve"> </w:t>
+            </w:r>
+            <w:r>
+              <w:rPr>
+                <w:i/>
+                <w:color w:val="FFFFFF" w:themeColor="background1"/>
+              </w:rPr>
+              <w:t>сбежал</w:t>
+            </w:r>
+            <w:r>
+              <w:rPr>
+                <w:i/>
+                <w:color w:val="FFFFFF" w:themeColor="background1"/>
+                <w:lang w:val="en-US"/>
+              </w:rPr>
+              <w:t>.</w:t>
+            </w:r>
+          </w:p>
+          <w:p>
+            <w:pPr>
+              <w:spacing w:after="0" w:line="240" w:lineRule="auto"/>
+              <w:jc w:val="center"/>
+              <w:rPr>
+                <w:b/>
+                <w:i/>
+                <w:color w:val="FFFFFF" w:themeColor="background1"/>
+                <w:u w:val="single"/>
+                <w:lang w:val="en-US"/>
+              </w:rPr>
+            </w:pPr>
+          </w:p>
+          <w:p>
+            <w:pPr>
+              <w:shd w:val="clear" w:color="auto" w:fill="000000" w:themeFill="text1"/>
+              <w:spacing w:after="0" w:line="240" w:lineRule="auto"/>
+              <w:jc w:val="center"/>
+              <w:rPr>
+                <w:b/>
+                <w:color w:val="FFFFFF" w:themeColor="background1"/>
+                <w:highlight w:val="black"/>
+                <w:lang w:val="en-US"/>
+              </w:rPr>
+            </w:pPr>
+          </w:p>
+          <w:p>
+            <w:pPr>
+              <w:shd w:val="clear" w:color="auto" w:fill="000000" w:themeFill="text1"/>
+              <w:spacing w:after="0" w:line="240" w:lineRule="auto"/>
+              <w:jc w:val="center"/>
+              <w:rPr>
+                <w:b/>
+                <w:color w:val="FFFFFF" w:themeColor="background1"/>
+                <w:highlight w:val="black"/>
+                <w:lang w:val="en-US"/>
+              </w:rPr>
+            </w:pPr>
+          </w:p>
+          <w:p>
+            <w:pPr>
+              <w:spacing w:after="0" w:line="240" w:lineRule="auto"/>
+              <w:jc w:val="center"/>
+              <w:rPr>
+                <w:b/>
+                <w:i/>
+                <w:color w:val="FFFFFF" w:themeColor="background1"/>
+                <w:lang w:val="en-US"/>
+              </w:rPr>
+            </w:pPr>
+            <w:r>
+              <w:rPr>
+                <w:b/>
+                <w:i/>
+                <w:color w:val="FFFFFF" w:themeColor="background1"/>
+                <w:lang w:val="en-US"/>
+              </w:rPr>
+              <w:t>WASTEPAPER ** {</w:t>
+            </w:r>
+            <w:r>
+              <w:rPr>
+                <w:b/>
+                <w:i/>
+                <w:color w:val="FFFFFF" w:themeColor="background1"/>
+              </w:rPr>
+              <w:t>͵</w:t>
+            </w:r>
+            <w:proofErr w:type="spellStart"/>
+            <w:r>
+              <w:rPr>
+                <w:b/>
+                <w:i/>
+                <w:color w:val="FFFFFF" w:themeColor="background1"/>
+                <w:lang w:val="en-US"/>
+              </w:rPr>
+              <w:t>weıst</w:t>
+            </w:r>
+            <w:proofErr w:type="spellEnd"/>
+            <w:r>
+              <w:rPr>
+                <w:b/>
+                <w:i/>
+                <w:color w:val="FFFFFF" w:themeColor="background1"/>
+              </w:rPr>
+              <w:t>ʹ</w:t>
+            </w:r>
+            <w:proofErr w:type="spellStart"/>
+            <w:r>
+              <w:rPr>
+                <w:b/>
+                <w:i/>
+                <w:color w:val="FFFFFF" w:themeColor="background1"/>
+                <w:lang w:val="en-US"/>
+              </w:rPr>
+              <w:t>peıpə</w:t>
+            </w:r>
+            <w:proofErr w:type="spellEnd"/>
+            <w:r>
+              <w:rPr>
+                <w:b/>
+                <w:i/>
+                <w:color w:val="FFFFFF" w:themeColor="background1"/>
+                <w:lang w:val="en-US"/>
+              </w:rPr>
+              <w:t>} n</w:t>
+            </w:r>
+          </w:p>
+          <w:p>
+            <w:pPr>
+              <w:spacing w:after="0" w:line="240" w:lineRule="auto"/>
+              <w:rPr>
+                <w:color w:val="FFFFFF" w:themeColor="background1"/>
+                <w:lang w:val="en-US"/>
+              </w:rPr>
+            </w:pPr>
+            <w:r>
+              <w:rPr>
+                <w:color w:val="FFFFFF" w:themeColor="background1"/>
+              </w:rPr>
               <w:lastRenderedPageBreak/>
-              <w:t>в</w:t>
-            </w:r>
-            <w:r>
-              <w:rPr>
-                <w:i/>
-                <w:color w:val="FFFFFF" w:themeColor="background1"/>
-                <w:lang w:val="en-US"/>
-              </w:rPr>
-              <w:t xml:space="preserve"> </w:t>
-            </w:r>
-            <w:r>
-              <w:rPr>
-                <w:i/>
-                <w:color w:val="FFFFFF" w:themeColor="background1"/>
-              </w:rPr>
-              <w:t>дом</w:t>
-            </w:r>
-            <w:r>
-              <w:rPr>
-                <w:i/>
-                <w:color w:val="FFFFFF" w:themeColor="background1"/>
-                <w:lang w:val="en-US"/>
-              </w:rPr>
-              <w:t xml:space="preserve">, </w:t>
-            </w:r>
-            <w:r>
-              <w:rPr>
-                <w:i/>
-                <w:color w:val="FFFFFF" w:themeColor="background1"/>
-              </w:rPr>
-              <w:t>но</w:t>
-            </w:r>
-            <w:r>
-              <w:rPr>
-                <w:i/>
-                <w:color w:val="FFFFFF" w:themeColor="background1"/>
-                <w:lang w:val="en-US"/>
-              </w:rPr>
-              <w:t xml:space="preserve"> </w:t>
-            </w:r>
-            <w:r>
-              <w:rPr>
-                <w:i/>
-                <w:color w:val="FFFFFF" w:themeColor="background1"/>
-              </w:rPr>
-              <w:t>его</w:t>
-            </w:r>
-            <w:r>
-              <w:rPr>
-                <w:i/>
-                <w:color w:val="FFFFFF" w:themeColor="background1"/>
-                <w:lang w:val="en-US"/>
-              </w:rPr>
-              <w:t xml:space="preserve"> </w:t>
-            </w:r>
-            <w:r>
-              <w:rPr>
-                <w:i/>
-                <w:color w:val="FFFFFF" w:themeColor="background1"/>
-              </w:rPr>
-              <w:t>засекли</w:t>
-            </w:r>
-            <w:r>
-              <w:rPr>
-                <w:i/>
-                <w:color w:val="FFFFFF" w:themeColor="background1"/>
-                <w:lang w:val="en-US"/>
-              </w:rPr>
-              <w:t xml:space="preserve">, </w:t>
-            </w:r>
-            <w:r>
-              <w:rPr>
-                <w:i/>
-                <w:color w:val="FFFFFF" w:themeColor="background1"/>
-              </w:rPr>
-              <w:t>и</w:t>
-            </w:r>
-            <w:r>
-              <w:rPr>
-                <w:i/>
-                <w:color w:val="FFFFFF" w:themeColor="background1"/>
-                <w:lang w:val="en-US"/>
-              </w:rPr>
-              <w:t xml:space="preserve"> </w:t>
-            </w:r>
-            <w:r>
-              <w:rPr>
-                <w:i/>
-                <w:color w:val="FFFFFF" w:themeColor="background1"/>
-              </w:rPr>
-              <w:t>он</w:t>
-            </w:r>
-            <w:r>
-              <w:rPr>
-                <w:i/>
-                <w:color w:val="FFFFFF" w:themeColor="background1"/>
-                <w:lang w:val="en-US"/>
-              </w:rPr>
-              <w:t xml:space="preserve"> </w:t>
-            </w:r>
-            <w:r>
-              <w:rPr>
-                <w:i/>
-                <w:color w:val="FFFFFF" w:themeColor="background1"/>
-              </w:rPr>
-              <w:t>сбежал</w:t>
-            </w:r>
-            <w:r>
-              <w:rPr>
-                <w:i/>
-                <w:color w:val="FFFFFF" w:themeColor="background1"/>
-                <w:lang w:val="en-US"/>
-              </w:rPr>
-              <w:t>.</w:t>
-            </w:r>
-          </w:p>
-          <w:p>
-            <w:pPr>
-              <w:spacing w:after="0" w:line="240" w:lineRule="auto"/>
-              <w:jc w:val="center"/>
-              <w:rPr>
-                <w:b/>
-                <w:i/>
-                <w:color w:val="FFFFFF" w:themeColor="background1"/>
-                <w:u w:val="single"/>
-                <w:lang w:val="en-US"/>
-              </w:rPr>
-            </w:pPr>
-          </w:p>
-          <w:p>
-            <w:pPr>
-              <w:shd w:val="clear" w:color="auto" w:fill="000000" w:themeFill="text1"/>
-              <w:spacing w:after="0" w:line="240" w:lineRule="auto"/>
-              <w:jc w:val="center"/>
-              <w:rPr>
-                <w:b/>
-                <w:color w:val="FFFFFF" w:themeColor="background1"/>
-                <w:highlight w:val="black"/>
-                <w:lang w:val="en-US"/>
-              </w:rPr>
-            </w:pPr>
-          </w:p>
-          <w:p>
-            <w:pPr>
-              <w:shd w:val="clear" w:color="auto" w:fill="000000" w:themeFill="text1"/>
-              <w:spacing w:after="0" w:line="240" w:lineRule="auto"/>
-              <w:jc w:val="center"/>
-              <w:rPr>
-                <w:b/>
-                <w:color w:val="FFFFFF" w:themeColor="background1"/>
-                <w:highlight w:val="black"/>
-                <w:lang w:val="en-US"/>
-              </w:rPr>
-            </w:pPr>
-          </w:p>
-          <w:p>
-            <w:pPr>
-              <w:spacing w:after="0" w:line="240" w:lineRule="auto"/>
-              <w:jc w:val="center"/>
-              <w:rPr>
-                <w:b/>
-                <w:i/>
-                <w:color w:val="FFFFFF" w:themeColor="background1"/>
-                <w:lang w:val="en-US"/>
-              </w:rPr>
-            </w:pPr>
-            <w:r>
-              <w:rPr>
-                <w:b/>
-                <w:i/>
-                <w:color w:val="FFFFFF" w:themeColor="background1"/>
-                <w:lang w:val="en-US"/>
-              </w:rPr>
-              <w:t>WASTEPAPER ** {</w:t>
-            </w:r>
-            <w:r>
-              <w:rPr>
-                <w:b/>
-                <w:i/>
-                <w:color w:val="FFFFFF" w:themeColor="background1"/>
-              </w:rPr>
-              <w:t>͵</w:t>
-            </w:r>
-            <w:proofErr w:type="spellStart"/>
-            <w:r>
-              <w:rPr>
-                <w:b/>
-                <w:i/>
-                <w:color w:val="FFFFFF" w:themeColor="background1"/>
-                <w:lang w:val="en-US"/>
-              </w:rPr>
-              <w:t>weıst</w:t>
-            </w:r>
-            <w:proofErr w:type="spellEnd"/>
-            <w:r>
-              <w:rPr>
-                <w:b/>
-                <w:i/>
-                <w:color w:val="FFFFFF" w:themeColor="background1"/>
-              </w:rPr>
-              <w:t>ʹ</w:t>
-            </w:r>
-            <w:proofErr w:type="spellStart"/>
-            <w:r>
-              <w:rPr>
-                <w:b/>
-                <w:i/>
-                <w:color w:val="FFFFFF" w:themeColor="background1"/>
-                <w:lang w:val="en-US"/>
-              </w:rPr>
-              <w:t>peıpə</w:t>
-            </w:r>
-            <w:proofErr w:type="spellEnd"/>
-            <w:r>
-              <w:rPr>
-                <w:b/>
-                <w:i/>
-                <w:color w:val="FFFFFF" w:themeColor="background1"/>
-                <w:lang w:val="en-US"/>
-              </w:rPr>
-              <w:t>} n</w:t>
-            </w:r>
-          </w:p>
-          <w:p>
-            <w:pPr>
-              <w:spacing w:after="0" w:line="240" w:lineRule="auto"/>
-              <w:rPr>
-                <w:color w:val="FFFFFF" w:themeColor="background1"/>
-                <w:lang w:val="en-US"/>
-              </w:rPr>
-            </w:pPr>
-            <w:r>
-              <w:rPr>
-                <w:color w:val="FFFFFF" w:themeColor="background1"/>
-              </w:rPr>
               <w:t>макулатура</w:t>
             </w:r>
             <w:r>
@@ -20498,7 +20496,6 @@
                 <w:color w:val="FFFFFF" w:themeColor="background1"/>
                 <w:highlight w:val="black"/>
               </w:rPr>
-              <w:lastRenderedPageBreak/>
               <w:t>Сущ.</w:t>
             </w:r>
             <w:r>
@@ -21259,7 +21256,6 @@
               <w:rPr>
                 <w:color w:val="FFFFFF" w:themeColor="background1"/>
               </w:rPr>
-              <w:lastRenderedPageBreak/>
               <w:t>уровень грунтовых вод, грунтовые воды</w:t>
             </w:r>
           </w:p>
@@ -21381,6 +21377,7 @@
                 <w:i/>
                 <w:color w:val="FFFFFF" w:themeColor="background1"/>
               </w:rPr>
+              <w:lastRenderedPageBreak/>
               <w:t>Слоновый хобот - его нос - намного чувствительнее человеческого и это значит, что он может определить, где грунтовая вода ближе всего к поверхности.</w:t>
             </w:r>
           </w:p>
@@ -21663,7 +21660,6 @@
                 <w:i/>
                 <w:color w:val="FFFFFF" w:themeColor="background1"/>
               </w:rPr>
-              <w:lastRenderedPageBreak/>
               <w:t xml:space="preserve">~ </w:t>
             </w:r>
             <w:proofErr w:type="spellStart"/>
@@ -22421,7 +22417,6 @@
                 <w:color w:val="FFFFFF" w:themeColor="background1"/>
                 <w:lang w:val="en-US"/>
               </w:rPr>
-              <w:lastRenderedPageBreak/>
               <w:t>бук</w:t>
             </w:r>
             <w:proofErr w:type="spellEnd"/>
@@ -23046,6 +23041,7 @@
                 <w:highlight w:val="black"/>
                 <w:shd w:val="clear" w:color="auto" w:fill="FFFFFF"/>
               </w:rPr>
+              <w:lastRenderedPageBreak/>
               <w:t xml:space="preserve">~ </w:t>
             </w:r>
             <w:proofErr w:type="spellStart"/>
@@ -23237,7 +23233,6 @@
                 <w:highlight w:val="black"/>
                 <w:shd w:val="clear" w:color="auto" w:fill="FFFFFF"/>
               </w:rPr>
-              <w:lastRenderedPageBreak/>
               <w:t>3. притворный, напускной, деланный</w:t>
             </w:r>
           </w:p>
@@ -24130,7 +24125,6 @@
                 <w:color w:val="FFFFFF" w:themeColor="background1"/>
                 <w:lang w:val="en-US"/>
               </w:rPr>
-              <w:lastRenderedPageBreak/>
               <w:t>to</w:t>
             </w:r>
             <w:proofErr w:type="gramEnd"/>
@@ -25858,6 +25852,7 @@
                 <w:highlight w:val="black"/>
                 <w:shd w:val="clear" w:color="auto" w:fill="FFFFFF"/>
               </w:rPr>
+              <w:lastRenderedPageBreak/>
               <w:t xml:space="preserve">ГЛАГ. </w:t>
             </w:r>
             <w:r>
@@ -27261,6 +27256,7 @@
                 <w:highlight w:val="black"/>
                 <w:shd w:val="clear" w:color="auto" w:fill="FCFCFC"/>
               </w:rPr>
+              <w:lastRenderedPageBreak/>
               <w:t>oriental</w:t>
             </w:r>
             <w:proofErr w:type="spellEnd"/>
@@ -28198,7 +28194,6 @@
                 <w:shd w:val="clear" w:color="auto" w:fill="FFFFFF"/>
                 <w:lang w:val="en-US"/>
               </w:rPr>
-              <w:lastRenderedPageBreak/>
               <w:t>nothing</w:t>
             </w:r>
             <w:r>
@@ -28919,6 +28914,7 @@
                 <w:shd w:val="clear" w:color="auto" w:fill="FFFFFF"/>
                 <w:lang w:val="en-US"/>
               </w:rPr>
+              <w:lastRenderedPageBreak/>
               <w:t>he</w:t>
             </w:r>
             <w:r>
@@ -29422,7 +29418,6 @@
                 <w:color w:val="FFFFFF" w:themeColor="background1"/>
                 <w:highlight w:val="black"/>
               </w:rPr>
-              <w:lastRenderedPageBreak/>
               <w:t>2 Отметить, выделить</w:t>
             </w:r>
           </w:p>
@@ -30412,6 +30407,7 @@
                 <w:shd w:val="clear" w:color="auto" w:fill="FFFFFF"/>
                 <w:lang w:val="en-US"/>
               </w:rPr>
+              <w:lastRenderedPageBreak/>
               <w:t>his face was ~</w:t>
             </w:r>
             <w:proofErr w:type="spellStart"/>
@@ -30689,7 +30685,6 @@
                 <w:highlight w:val="black"/>
                 <w:shd w:val="clear" w:color="auto" w:fill="FFFFFF"/>
               </w:rPr>
-              <w:lastRenderedPageBreak/>
               <w:t>3. </w:t>
             </w:r>
             <w:r>
@@ -33271,7 +33266,6 @@
                 <w:highlight w:val="black"/>
                 <w:shd w:val="clear" w:color="auto" w:fill="FFFFFF"/>
               </w:rPr>
-              <w:lastRenderedPageBreak/>
               <w:t>3. (</w:t>
             </w:r>
             <w:proofErr w:type="spellStart"/>
@@ -33599,6 +33593,7 @@
                 <w:shd w:val="clear" w:color="auto" w:fill="FFFFFF"/>
                 <w:lang w:val="en-US"/>
               </w:rPr>
+              <w:lastRenderedPageBreak/>
               <w:t>he never ~</w:t>
             </w:r>
             <w:proofErr w:type="spellStart"/>
@@ -34606,7 +34601,6 @@
                 <w:highlight w:val="black"/>
                 <w:bdr w:val="none" w:sz="0" w:space="0" w:color="auto" w:frame="1"/>
               </w:rPr>
-              <w:lastRenderedPageBreak/>
               <w:t>СУЩ.</w:t>
             </w:r>
             <w:r>
@@ -35152,6 +35146,7 @@
                 <w:color w:val="FFFFFF" w:themeColor="background1"/>
                 <w:highlight w:val="black"/>
               </w:rPr>
+              <w:lastRenderedPageBreak/>
               <w:t>СУЩ.</w:t>
             </w:r>
             <w:r>
@@ -42193,7 +42188,7 @@
 </file>
 
 <file path=customXml/itemProps1.xml><?xml version="1.0" encoding="utf-8"?>
-<ds:datastoreItem xmlns:ds="http://schemas.openxmlformats.org/officeDocument/2006/customXml" ds:itemID="{DCF1150F-73FB-46FF-B848-51DF6850E73C}">
+<ds:datastoreItem xmlns:ds="http://schemas.openxmlformats.org/officeDocument/2006/customXml" ds:itemID="{B64D05FC-0B04-4744-A483-A9D7970AA439}">
   <ds:schemaRefs>
     <ds:schemaRef ds:uri="http://schemas.openxmlformats.org/officeDocument/2006/bibliography"/>
   </ds:schemaRefs>
